--- a/report/No8_画面遷移結合テストケース.docx
+++ b/report/No8_画面遷移結合テストケース.docx
@@ -211,7 +211,7 @@
             <w:pPr>
               <w:snapToGrid w:val="0"/>
               <w:rPr>
-                <w:rFonts w:ascii="游ゴシック" w:eastAsia="游ゴシック" w:hAnsi="游ゴシック" w:hint="eastAsia"/>
+                <w:rFonts w:ascii="游ゴシック" w:eastAsia="游ゴシック" w:hAnsi="游ゴシック"/>
                 <w:sz w:val="20"/>
               </w:rPr>
             </w:pPr>
@@ -283,6 +283,13 @@
                 <w:sz w:val="20"/>
               </w:rPr>
             </w:pPr>
+            <w:r>
+              <w:rPr>
+                <w:rFonts w:ascii="游ゴシック" w:eastAsia="游ゴシック" w:hAnsi="游ゴシック" w:hint="eastAsia"/>
+                <w:sz w:val="20"/>
+              </w:rPr>
+              <w:t>OK</w:t>
+            </w:r>
           </w:p>
         </w:tc>
         <w:tc>
@@ -337,7 +344,7 @@
             <w:pPr>
               <w:snapToGrid w:val="0"/>
               <w:rPr>
-                <w:rFonts w:ascii="游ゴシック" w:eastAsia="游ゴシック" w:hAnsi="游ゴシック" w:hint="eastAsia"/>
+                <w:rFonts w:ascii="游ゴシック" w:eastAsia="游ゴシック" w:hAnsi="游ゴシック"/>
                 <w:sz w:val="20"/>
               </w:rPr>
             </w:pPr>
@@ -409,6 +416,13 @@
                 <w:sz w:val="20"/>
               </w:rPr>
             </w:pPr>
+            <w:r>
+              <w:rPr>
+                <w:rFonts w:ascii="游ゴシック" w:eastAsia="游ゴシック" w:hAnsi="游ゴシック" w:hint="eastAsia"/>
+                <w:sz w:val="20"/>
+              </w:rPr>
+              <w:t>OK</w:t>
+            </w:r>
           </w:p>
         </w:tc>
         <w:tc>
@@ -463,7 +477,7 @@
             <w:pPr>
               <w:snapToGrid w:val="0"/>
               <w:rPr>
-                <w:rFonts w:ascii="游ゴシック" w:eastAsia="游ゴシック" w:hAnsi="游ゴシック" w:hint="eastAsia"/>
+                <w:rFonts w:ascii="游ゴシック" w:eastAsia="游ゴシック" w:hAnsi="游ゴシック"/>
                 <w:sz w:val="20"/>
               </w:rPr>
             </w:pPr>
@@ -535,6 +549,13 @@
                 <w:sz w:val="20"/>
               </w:rPr>
             </w:pPr>
+            <w:r>
+              <w:rPr>
+                <w:rFonts w:ascii="游ゴシック" w:eastAsia="游ゴシック" w:hAnsi="游ゴシック" w:hint="eastAsia"/>
+                <w:sz w:val="20"/>
+              </w:rPr>
+              <w:t>OK</w:t>
+            </w:r>
           </w:p>
         </w:tc>
         <w:tc>
@@ -661,6 +682,13 @@
                 <w:sz w:val="20"/>
               </w:rPr>
             </w:pPr>
+            <w:r>
+              <w:rPr>
+                <w:rFonts w:ascii="游ゴシック" w:eastAsia="游ゴシック" w:hAnsi="游ゴシック" w:hint="eastAsia"/>
+                <w:sz w:val="20"/>
+              </w:rPr>
+              <w:t>OK</w:t>
+            </w:r>
           </w:p>
         </w:tc>
         <w:tc>
@@ -715,7 +743,7 @@
             <w:pPr>
               <w:snapToGrid w:val="0"/>
               <w:rPr>
-                <w:rFonts w:ascii="游ゴシック" w:eastAsia="游ゴシック" w:hAnsi="游ゴシック" w:hint="eastAsia"/>
+                <w:rFonts w:ascii="游ゴシック" w:eastAsia="游ゴシック" w:hAnsi="游ゴシック"/>
                 <w:sz w:val="20"/>
               </w:rPr>
             </w:pPr>
@@ -787,6 +815,13 @@
                 <w:sz w:val="20"/>
               </w:rPr>
             </w:pPr>
+            <w:r>
+              <w:rPr>
+                <w:rFonts w:ascii="游ゴシック" w:eastAsia="游ゴシック" w:hAnsi="游ゴシック" w:hint="eastAsia"/>
+                <w:sz w:val="20"/>
+              </w:rPr>
+              <w:t>OK</w:t>
+            </w:r>
           </w:p>
         </w:tc>
         <w:tc>
@@ -913,6 +948,13 @@
                 <w:sz w:val="20"/>
               </w:rPr>
             </w:pPr>
+            <w:r>
+              <w:rPr>
+                <w:rFonts w:ascii="游ゴシック" w:eastAsia="游ゴシック" w:hAnsi="游ゴシック" w:hint="eastAsia"/>
+                <w:sz w:val="20"/>
+              </w:rPr>
+              <w:t>OK</w:t>
+            </w:r>
           </w:p>
         </w:tc>
         <w:tc>
@@ -1039,6 +1081,13 @@
                 <w:sz w:val="20"/>
               </w:rPr>
             </w:pPr>
+            <w:r>
+              <w:rPr>
+                <w:rFonts w:ascii="游ゴシック" w:eastAsia="游ゴシック" w:hAnsi="游ゴシック" w:hint="eastAsia"/>
+                <w:sz w:val="20"/>
+              </w:rPr>
+              <w:t>OK</w:t>
+            </w:r>
           </w:p>
         </w:tc>
         <w:tc>
@@ -1165,6 +1214,13 @@
                 <w:sz w:val="20"/>
               </w:rPr>
             </w:pPr>
+            <w:r>
+              <w:rPr>
+                <w:rFonts w:ascii="游ゴシック" w:eastAsia="游ゴシック" w:hAnsi="游ゴシック" w:hint="eastAsia"/>
+                <w:sz w:val="20"/>
+              </w:rPr>
+              <w:t>OK</w:t>
+            </w:r>
           </w:p>
         </w:tc>
         <w:tc>
@@ -1291,6 +1347,13 @@
                 <w:sz w:val="20"/>
               </w:rPr>
             </w:pPr>
+            <w:r>
+              <w:rPr>
+                <w:rFonts w:ascii="游ゴシック" w:eastAsia="游ゴシック" w:hAnsi="游ゴシック" w:hint="eastAsia"/>
+                <w:sz w:val="20"/>
+              </w:rPr>
+              <w:t>OK</w:t>
+            </w:r>
           </w:p>
         </w:tc>
         <w:tc>
@@ -1424,6 +1487,13 @@
                 <w:sz w:val="20"/>
               </w:rPr>
             </w:pPr>
+            <w:r>
+              <w:rPr>
+                <w:rFonts w:ascii="游ゴシック" w:eastAsia="游ゴシック" w:hAnsi="游ゴシック" w:hint="eastAsia"/>
+                <w:sz w:val="20"/>
+              </w:rPr>
+              <w:t>OK</w:t>
+            </w:r>
           </w:p>
         </w:tc>
         <w:tc>
@@ -1557,6 +1627,13 @@
                 <w:sz w:val="20"/>
               </w:rPr>
             </w:pPr>
+            <w:r>
+              <w:rPr>
+                <w:rFonts w:ascii="游ゴシック" w:eastAsia="游ゴシック" w:hAnsi="游ゴシック" w:hint="eastAsia"/>
+                <w:sz w:val="20"/>
+              </w:rPr>
+              <w:t>OK</w:t>
+            </w:r>
           </w:p>
         </w:tc>
         <w:tc>
@@ -1689,6 +1766,13 @@
                 <w:sz w:val="20"/>
               </w:rPr>
             </w:pPr>
+            <w:r>
+              <w:rPr>
+                <w:rFonts w:ascii="游ゴシック" w:eastAsia="游ゴシック" w:hAnsi="游ゴシック" w:hint="eastAsia"/>
+                <w:sz w:val="20"/>
+              </w:rPr>
+              <w:t>OK</w:t>
+            </w:r>
           </w:p>
         </w:tc>
         <w:tc>
@@ -1829,6 +1913,13 @@
                 <w:sz w:val="20"/>
               </w:rPr>
             </w:pPr>
+            <w:r>
+              <w:rPr>
+                <w:rFonts w:ascii="游ゴシック" w:eastAsia="游ゴシック" w:hAnsi="游ゴシック" w:hint="eastAsia"/>
+                <w:sz w:val="20"/>
+              </w:rPr>
+              <w:t>OK</w:t>
+            </w:r>
           </w:p>
         </w:tc>
         <w:tc>
@@ -1861,7 +1952,7 @@
               <w:snapToGrid w:val="0"/>
               <w:jc w:val="center"/>
               <w:rPr>
-                <w:rFonts w:ascii="游ゴシック" w:eastAsia="游ゴシック" w:hAnsi="游ゴシック" w:hint="eastAsia"/>
+                <w:rFonts w:ascii="游ゴシック" w:eastAsia="游ゴシック" w:hAnsi="游ゴシック"/>
                 <w:sz w:val="20"/>
               </w:rPr>
             </w:pPr>
@@ -1956,6 +2047,13 @@
                 <w:sz w:val="20"/>
               </w:rPr>
             </w:pPr>
+            <w:r>
+              <w:rPr>
+                <w:rFonts w:ascii="游ゴシック" w:eastAsia="游ゴシック" w:hAnsi="游ゴシック" w:hint="eastAsia"/>
+                <w:sz w:val="20"/>
+              </w:rPr>
+              <w:t>OK</w:t>
+            </w:r>
           </w:p>
         </w:tc>
         <w:tc>
@@ -1988,7 +2086,7 @@
               <w:snapToGrid w:val="0"/>
               <w:jc w:val="center"/>
               <w:rPr>
-                <w:rFonts w:ascii="游ゴシック" w:eastAsia="游ゴシック" w:hAnsi="游ゴシック" w:hint="eastAsia"/>
+                <w:rFonts w:ascii="游ゴシック" w:eastAsia="游ゴシック" w:hAnsi="游ゴシック"/>
                 <w:sz w:val="20"/>
               </w:rPr>
             </w:pPr>
@@ -2089,6 +2187,13 @@
                 <w:sz w:val="20"/>
               </w:rPr>
             </w:pPr>
+            <w:r>
+              <w:rPr>
+                <w:rFonts w:ascii="游ゴシック" w:eastAsia="游ゴシック" w:hAnsi="游ゴシック" w:hint="eastAsia"/>
+                <w:sz w:val="20"/>
+              </w:rPr>
+              <w:t>OK</w:t>
+            </w:r>
           </w:p>
         </w:tc>
         <w:tc>
@@ -2121,7 +2226,7 @@
               <w:snapToGrid w:val="0"/>
               <w:jc w:val="center"/>
               <w:rPr>
-                <w:rFonts w:ascii="游ゴシック" w:eastAsia="游ゴシック" w:hAnsi="游ゴシック" w:hint="eastAsia"/>
+                <w:rFonts w:ascii="游ゴシック" w:eastAsia="游ゴシック" w:hAnsi="游ゴシック"/>
                 <w:sz w:val="20"/>
               </w:rPr>
             </w:pPr>
@@ -2222,6 +2327,13 @@
                 <w:sz w:val="20"/>
               </w:rPr>
             </w:pPr>
+            <w:r>
+              <w:rPr>
+                <w:rFonts w:ascii="游ゴシック" w:eastAsia="游ゴシック" w:hAnsi="游ゴシック" w:hint="eastAsia"/>
+                <w:sz w:val="20"/>
+              </w:rPr>
+              <w:t>OK</w:t>
+            </w:r>
           </w:p>
         </w:tc>
         <w:tc>
@@ -2254,7 +2366,7 @@
               <w:snapToGrid w:val="0"/>
               <w:jc w:val="center"/>
               <w:rPr>
-                <w:rFonts w:ascii="游ゴシック" w:eastAsia="游ゴシック" w:hAnsi="游ゴシック" w:hint="eastAsia"/>
+                <w:rFonts w:ascii="游ゴシック" w:eastAsia="游ゴシック" w:hAnsi="游ゴシック"/>
                 <w:sz w:val="20"/>
               </w:rPr>
             </w:pPr>
@@ -2355,6 +2467,13 @@
                 <w:sz w:val="20"/>
               </w:rPr>
             </w:pPr>
+            <w:r>
+              <w:rPr>
+                <w:rFonts w:ascii="游ゴシック" w:eastAsia="游ゴシック" w:hAnsi="游ゴシック" w:hint="eastAsia"/>
+                <w:sz w:val="20"/>
+              </w:rPr>
+              <w:t>OK</w:t>
+            </w:r>
           </w:p>
         </w:tc>
         <w:tc>
@@ -2387,7 +2506,7 @@
               <w:snapToGrid w:val="0"/>
               <w:jc w:val="center"/>
               <w:rPr>
-                <w:rFonts w:ascii="游ゴシック" w:eastAsia="游ゴシック" w:hAnsi="游ゴシック" w:hint="eastAsia"/>
+                <w:rFonts w:ascii="游ゴシック" w:eastAsia="游ゴシック" w:hAnsi="游ゴシック"/>
                 <w:sz w:val="20"/>
               </w:rPr>
             </w:pPr>
@@ -2438,7 +2557,7 @@
             <w:pPr>
               <w:snapToGrid w:val="0"/>
               <w:rPr>
-                <w:rFonts w:ascii="游ゴシック" w:eastAsia="游ゴシック" w:hAnsi="游ゴシック" w:hint="eastAsia"/>
+                <w:rFonts w:ascii="游ゴシック" w:eastAsia="游ゴシック" w:hAnsi="游ゴシック"/>
                 <w:sz w:val="20"/>
               </w:rPr>
             </w:pPr>
@@ -2488,6 +2607,13 @@
                 <w:sz w:val="20"/>
               </w:rPr>
             </w:pPr>
+            <w:r>
+              <w:rPr>
+                <w:rFonts w:ascii="游ゴシック" w:eastAsia="游ゴシック" w:hAnsi="游ゴシック" w:hint="eastAsia"/>
+                <w:sz w:val="20"/>
+              </w:rPr>
+              <w:t>OK</w:t>
+            </w:r>
           </w:p>
         </w:tc>
         <w:tc>
@@ -2520,7 +2646,7 @@
               <w:snapToGrid w:val="0"/>
               <w:jc w:val="center"/>
               <w:rPr>
-                <w:rFonts w:ascii="游ゴシック" w:eastAsia="游ゴシック" w:hAnsi="游ゴシック" w:hint="eastAsia"/>
+                <w:rFonts w:ascii="游ゴシック" w:eastAsia="游ゴシック" w:hAnsi="游ゴシック"/>
                 <w:sz w:val="20"/>
               </w:rPr>
             </w:pPr>
@@ -2628,6 +2754,13 @@
                 <w:sz w:val="20"/>
               </w:rPr>
             </w:pPr>
+            <w:r>
+              <w:rPr>
+                <w:rFonts w:ascii="游ゴシック" w:eastAsia="游ゴシック" w:hAnsi="游ゴシック" w:hint="eastAsia"/>
+                <w:sz w:val="20"/>
+              </w:rPr>
+              <w:t>OK</w:t>
+            </w:r>
           </w:p>
         </w:tc>
         <w:tc>
@@ -2660,7 +2793,7 @@
               <w:snapToGrid w:val="0"/>
               <w:jc w:val="center"/>
               <w:rPr>
-                <w:rFonts w:ascii="游ゴシック" w:eastAsia="游ゴシック" w:hAnsi="游ゴシック" w:hint="eastAsia"/>
+                <w:rFonts w:ascii="游ゴシック" w:eastAsia="游ゴシック" w:hAnsi="游ゴシック"/>
                 <w:sz w:val="20"/>
               </w:rPr>
             </w:pPr>
@@ -2775,6 +2908,13 @@
                 <w:sz w:val="20"/>
               </w:rPr>
             </w:pPr>
+            <w:r>
+              <w:rPr>
+                <w:rFonts w:ascii="游ゴシック" w:eastAsia="游ゴシック" w:hAnsi="游ゴシック" w:hint="eastAsia"/>
+                <w:sz w:val="20"/>
+              </w:rPr>
+              <w:t>OK</w:t>
+            </w:r>
           </w:p>
         </w:tc>
         <w:tc>
@@ -2807,7 +2947,7 @@
               <w:snapToGrid w:val="0"/>
               <w:jc w:val="center"/>
               <w:rPr>
-                <w:rFonts w:ascii="游ゴシック" w:eastAsia="游ゴシック" w:hAnsi="游ゴシック" w:hint="eastAsia"/>
+                <w:rFonts w:ascii="游ゴシック" w:eastAsia="游ゴシック" w:hAnsi="游ゴシック"/>
                 <w:sz w:val="20"/>
               </w:rPr>
             </w:pPr>
@@ -2829,7 +2969,7 @@
             <w:pPr>
               <w:snapToGrid w:val="0"/>
               <w:rPr>
-                <w:rFonts w:ascii="游ゴシック" w:eastAsia="游ゴシック" w:hAnsi="游ゴシック" w:hint="eastAsia"/>
+                <w:rFonts w:ascii="游ゴシック" w:eastAsia="游ゴシック" w:hAnsi="游ゴシック"/>
                 <w:sz w:val="20"/>
               </w:rPr>
             </w:pPr>
@@ -2915,6 +3055,13 @@
                 <w:sz w:val="20"/>
               </w:rPr>
             </w:pPr>
+            <w:r>
+              <w:rPr>
+                <w:rFonts w:ascii="游ゴシック" w:eastAsia="游ゴシック" w:hAnsi="游ゴシック" w:hint="eastAsia"/>
+                <w:sz w:val="20"/>
+              </w:rPr>
+              <w:t>OK</w:t>
+            </w:r>
           </w:p>
         </w:tc>
         <w:tc>
@@ -2947,7 +3094,7 @@
               <w:snapToGrid w:val="0"/>
               <w:jc w:val="center"/>
               <w:rPr>
-                <w:rFonts w:ascii="游ゴシック" w:eastAsia="游ゴシック" w:hAnsi="游ゴシック" w:hint="eastAsia"/>
+                <w:rFonts w:ascii="游ゴシック" w:eastAsia="游ゴシック" w:hAnsi="游ゴシック"/>
                 <w:sz w:val="20"/>
               </w:rPr>
             </w:pPr>
@@ -2969,7 +3116,7 @@
             <w:pPr>
               <w:snapToGrid w:val="0"/>
               <w:rPr>
-                <w:rFonts w:ascii="游ゴシック" w:eastAsia="游ゴシック" w:hAnsi="游ゴシック" w:hint="eastAsia"/>
+                <w:rFonts w:ascii="游ゴシック" w:eastAsia="游ゴシック" w:hAnsi="游ゴシック"/>
                 <w:sz w:val="20"/>
               </w:rPr>
             </w:pPr>
@@ -3048,6 +3195,13 @@
                 <w:sz w:val="20"/>
               </w:rPr>
             </w:pPr>
+            <w:r>
+              <w:rPr>
+                <w:rFonts w:ascii="游ゴシック" w:eastAsia="游ゴシック" w:hAnsi="游ゴシック" w:hint="eastAsia"/>
+                <w:sz w:val="20"/>
+              </w:rPr>
+              <w:t>OK</w:t>
+            </w:r>
           </w:p>
         </w:tc>
         <w:tc>
@@ -3080,7 +3234,7 @@
               <w:snapToGrid w:val="0"/>
               <w:jc w:val="center"/>
               <w:rPr>
-                <w:rFonts w:ascii="游ゴシック" w:eastAsia="游ゴシック" w:hAnsi="游ゴシック" w:hint="eastAsia"/>
+                <w:rFonts w:ascii="游ゴシック" w:eastAsia="游ゴシック" w:hAnsi="游ゴシック"/>
                 <w:sz w:val="20"/>
               </w:rPr>
             </w:pPr>
@@ -3102,7 +3256,7 @@
             <w:pPr>
               <w:snapToGrid w:val="0"/>
               <w:rPr>
-                <w:rFonts w:ascii="游ゴシック" w:eastAsia="游ゴシック" w:hAnsi="游ゴシック" w:hint="eastAsia"/>
+                <w:rFonts w:ascii="游ゴシック" w:eastAsia="游ゴシック" w:hAnsi="游ゴシック"/>
                 <w:sz w:val="20"/>
               </w:rPr>
             </w:pPr>
@@ -3181,6 +3335,13 @@
                 <w:sz w:val="20"/>
               </w:rPr>
             </w:pPr>
+            <w:r>
+              <w:rPr>
+                <w:rFonts w:ascii="游ゴシック" w:eastAsia="游ゴシック" w:hAnsi="游ゴシック" w:hint="eastAsia"/>
+                <w:sz w:val="20"/>
+              </w:rPr>
+              <w:t>OK</w:t>
+            </w:r>
           </w:p>
         </w:tc>
         <w:tc>
@@ -3213,7 +3374,7 @@
               <w:snapToGrid w:val="0"/>
               <w:jc w:val="center"/>
               <w:rPr>
-                <w:rFonts w:ascii="游ゴシック" w:eastAsia="游ゴシック" w:hAnsi="游ゴシック" w:hint="eastAsia"/>
+                <w:rFonts w:ascii="游ゴシック" w:eastAsia="游ゴシック" w:hAnsi="游ゴシック"/>
                 <w:sz w:val="20"/>
               </w:rPr>
             </w:pPr>
@@ -3235,7 +3396,7 @@
             <w:pPr>
               <w:snapToGrid w:val="0"/>
               <w:rPr>
-                <w:rFonts w:ascii="游ゴシック" w:eastAsia="游ゴシック" w:hAnsi="游ゴシック" w:hint="eastAsia"/>
+                <w:rFonts w:ascii="游ゴシック" w:eastAsia="游ゴシック" w:hAnsi="游ゴシック"/>
                 <w:sz w:val="20"/>
               </w:rPr>
             </w:pPr>
@@ -3314,6 +3475,13 @@
                 <w:sz w:val="20"/>
               </w:rPr>
             </w:pPr>
+            <w:r>
+              <w:rPr>
+                <w:rFonts w:ascii="游ゴシック" w:eastAsia="游ゴシック" w:hAnsi="游ゴシック" w:hint="eastAsia"/>
+                <w:sz w:val="20"/>
+              </w:rPr>
+              <w:t>OK</w:t>
+            </w:r>
           </w:p>
         </w:tc>
         <w:tc>
@@ -3346,7 +3514,7 @@
               <w:snapToGrid w:val="0"/>
               <w:jc w:val="center"/>
               <w:rPr>
-                <w:rFonts w:ascii="游ゴシック" w:eastAsia="游ゴシック" w:hAnsi="游ゴシック" w:hint="eastAsia"/>
+                <w:rFonts w:ascii="游ゴシック" w:eastAsia="游ゴシック" w:hAnsi="游ゴシック"/>
                 <w:sz w:val="20"/>
               </w:rPr>
             </w:pPr>
@@ -3368,7 +3536,7 @@
             <w:pPr>
               <w:snapToGrid w:val="0"/>
               <w:rPr>
-                <w:rFonts w:ascii="游ゴシック" w:eastAsia="游ゴシック" w:hAnsi="游ゴシック" w:hint="eastAsia"/>
+                <w:rFonts w:ascii="游ゴシック" w:eastAsia="游ゴシック" w:hAnsi="游ゴシック"/>
                 <w:sz w:val="20"/>
               </w:rPr>
             </w:pPr>
@@ -3440,6 +3608,13 @@
                 <w:sz w:val="20"/>
               </w:rPr>
             </w:pPr>
+            <w:r>
+              <w:rPr>
+                <w:rFonts w:ascii="游ゴシック" w:eastAsia="游ゴシック" w:hAnsi="游ゴシック" w:hint="eastAsia"/>
+                <w:sz w:val="20"/>
+              </w:rPr>
+              <w:t>OK</w:t>
+            </w:r>
           </w:p>
         </w:tc>
         <w:tc>
@@ -3472,7 +3647,7 @@
               <w:snapToGrid w:val="0"/>
               <w:jc w:val="center"/>
               <w:rPr>
-                <w:rFonts w:ascii="游ゴシック" w:eastAsia="游ゴシック" w:hAnsi="游ゴシック" w:hint="eastAsia"/>
+                <w:rFonts w:ascii="游ゴシック" w:eastAsia="游ゴシック" w:hAnsi="游ゴシック"/>
                 <w:sz w:val="20"/>
               </w:rPr>
             </w:pPr>
@@ -3494,7 +3669,7 @@
             <w:pPr>
               <w:snapToGrid w:val="0"/>
               <w:rPr>
-                <w:rFonts w:ascii="游ゴシック" w:eastAsia="游ゴシック" w:hAnsi="游ゴシック" w:hint="eastAsia"/>
+                <w:rFonts w:ascii="游ゴシック" w:eastAsia="游ゴシック" w:hAnsi="游ゴシック"/>
                 <w:sz w:val="20"/>
               </w:rPr>
             </w:pPr>
@@ -3573,6 +3748,13 @@
                 <w:sz w:val="20"/>
               </w:rPr>
             </w:pPr>
+            <w:r>
+              <w:rPr>
+                <w:rFonts w:ascii="游ゴシック" w:eastAsia="游ゴシック" w:hAnsi="游ゴシック" w:hint="eastAsia"/>
+                <w:sz w:val="20"/>
+              </w:rPr>
+              <w:t>OK</w:t>
+            </w:r>
           </w:p>
         </w:tc>
         <w:tc>
@@ -3605,7 +3787,7 @@
               <w:snapToGrid w:val="0"/>
               <w:jc w:val="center"/>
               <w:rPr>
-                <w:rFonts w:ascii="游ゴシック" w:eastAsia="游ゴシック" w:hAnsi="游ゴシック" w:hint="eastAsia"/>
+                <w:rFonts w:ascii="游ゴシック" w:eastAsia="游ゴシック" w:hAnsi="游ゴシック"/>
                 <w:sz w:val="20"/>
               </w:rPr>
             </w:pPr>
@@ -3627,7 +3809,7 @@
             <w:pPr>
               <w:snapToGrid w:val="0"/>
               <w:rPr>
-                <w:rFonts w:ascii="游ゴシック" w:eastAsia="游ゴシック" w:hAnsi="游ゴシック" w:hint="eastAsia"/>
+                <w:rFonts w:ascii="游ゴシック" w:eastAsia="游ゴシック" w:hAnsi="游ゴシック"/>
                 <w:sz w:val="20"/>
               </w:rPr>
             </w:pPr>
@@ -3713,6 +3895,13 @@
                 <w:sz w:val="20"/>
               </w:rPr>
             </w:pPr>
+            <w:r>
+              <w:rPr>
+                <w:rFonts w:ascii="游ゴシック" w:eastAsia="游ゴシック" w:hAnsi="游ゴシック" w:hint="eastAsia"/>
+                <w:sz w:val="20"/>
+              </w:rPr>
+              <w:t>OK</w:t>
+            </w:r>
           </w:p>
         </w:tc>
         <w:tc>
@@ -3745,7 +3934,7 @@
               <w:snapToGrid w:val="0"/>
               <w:jc w:val="center"/>
               <w:rPr>
-                <w:rFonts w:ascii="游ゴシック" w:eastAsia="游ゴシック" w:hAnsi="游ゴシック" w:hint="eastAsia"/>
+                <w:rFonts w:ascii="游ゴシック" w:eastAsia="游ゴシック" w:hAnsi="游ゴシック"/>
                 <w:sz w:val="20"/>
               </w:rPr>
             </w:pPr>
@@ -3768,7 +3957,7 @@
             <w:pPr>
               <w:snapToGrid w:val="0"/>
               <w:rPr>
-                <w:rFonts w:ascii="游ゴシック" w:eastAsia="游ゴシック" w:hAnsi="游ゴシック" w:hint="eastAsia"/>
+                <w:rFonts w:ascii="游ゴシック" w:eastAsia="游ゴシック" w:hAnsi="游ゴシック"/>
                 <w:sz w:val="20"/>
               </w:rPr>
             </w:pPr>
@@ -3847,6 +4036,13 @@
                 <w:sz w:val="20"/>
               </w:rPr>
             </w:pPr>
+            <w:r>
+              <w:rPr>
+                <w:rFonts w:ascii="游ゴシック" w:eastAsia="游ゴシック" w:hAnsi="游ゴシック" w:hint="eastAsia"/>
+                <w:sz w:val="20"/>
+              </w:rPr>
+              <w:t>OK</w:t>
+            </w:r>
           </w:p>
         </w:tc>
         <w:tc>
@@ -3879,7 +4075,7 @@
               <w:snapToGrid w:val="0"/>
               <w:jc w:val="center"/>
               <w:rPr>
-                <w:rFonts w:ascii="游ゴシック" w:eastAsia="游ゴシック" w:hAnsi="游ゴシック" w:hint="eastAsia"/>
+                <w:rFonts w:ascii="游ゴシック" w:eastAsia="游ゴシック" w:hAnsi="游ゴシック"/>
                 <w:sz w:val="20"/>
               </w:rPr>
             </w:pPr>
@@ -3908,7 +4104,7 @@
             <w:pPr>
               <w:snapToGrid w:val="0"/>
               <w:rPr>
-                <w:rFonts w:ascii="游ゴシック" w:eastAsia="游ゴシック" w:hAnsi="游ゴシック" w:hint="eastAsia"/>
+                <w:rFonts w:ascii="游ゴシック" w:eastAsia="游ゴシック" w:hAnsi="游ゴシック"/>
                 <w:sz w:val="20"/>
               </w:rPr>
             </w:pPr>
@@ -3980,6 +4176,13 @@
                 <w:sz w:val="20"/>
               </w:rPr>
             </w:pPr>
+            <w:r>
+              <w:rPr>
+                <w:rFonts w:ascii="游ゴシック" w:eastAsia="游ゴシック" w:hAnsi="游ゴシック" w:hint="eastAsia"/>
+                <w:sz w:val="20"/>
+              </w:rPr>
+              <w:t>OK</w:t>
+            </w:r>
           </w:p>
         </w:tc>
         <w:tc>
@@ -4012,7 +4215,7 @@
               <w:snapToGrid w:val="0"/>
               <w:jc w:val="center"/>
               <w:rPr>
-                <w:rFonts w:ascii="游ゴシック" w:eastAsia="游ゴシック" w:hAnsi="游ゴシック" w:hint="eastAsia"/>
+                <w:rFonts w:ascii="游ゴシック" w:eastAsia="游ゴシック" w:hAnsi="游ゴシック"/>
                 <w:sz w:val="20"/>
               </w:rPr>
             </w:pPr>
@@ -4041,23 +4244,16 @@
             <w:pPr>
               <w:snapToGrid w:val="0"/>
               <w:rPr>
-                <w:rFonts w:ascii="游ゴシック" w:eastAsia="游ゴシック" w:hAnsi="游ゴシック" w:hint="eastAsia"/>
-                <w:sz w:val="20"/>
-              </w:rPr>
-            </w:pPr>
-            <w:r>
-              <w:rPr>
-                <w:rFonts w:ascii="游ゴシック" w:eastAsia="游ゴシック" w:hAnsi="游ゴシック" w:hint="eastAsia"/>
-                <w:sz w:val="20"/>
-              </w:rPr>
-              <w:t>加入者検索結果画面で</w:t>
-            </w:r>
-            <w:r>
-              <w:rPr>
-                <w:rFonts w:ascii="游ゴシック" w:eastAsia="游ゴシック" w:hAnsi="游ゴシック" w:hint="eastAsia"/>
-                <w:sz w:val="20"/>
-              </w:rPr>
-              <w:t>ナビバーのログアウトボタンを押下する</w:t>
+                <w:rFonts w:ascii="游ゴシック" w:eastAsia="游ゴシック" w:hAnsi="游ゴシック"/>
+                <w:sz w:val="20"/>
+              </w:rPr>
+            </w:pPr>
+            <w:r>
+              <w:rPr>
+                <w:rFonts w:ascii="游ゴシック" w:eastAsia="游ゴシック" w:hAnsi="游ゴシック" w:hint="eastAsia"/>
+                <w:sz w:val="20"/>
+              </w:rPr>
+              <w:t>加入者検索結果画面でナビバーのログアウトボタンを押下する</w:t>
             </w:r>
           </w:p>
         </w:tc>
@@ -4120,6 +4316,13 @@
                 <w:sz w:val="20"/>
               </w:rPr>
             </w:pPr>
+            <w:r>
+              <w:rPr>
+                <w:rFonts w:ascii="游ゴシック" w:eastAsia="游ゴシック" w:hAnsi="游ゴシック" w:hint="eastAsia"/>
+                <w:sz w:val="20"/>
+              </w:rPr>
+              <w:t>OK</w:t>
+            </w:r>
           </w:p>
         </w:tc>
         <w:tc>
@@ -4152,7 +4355,7 @@
               <w:snapToGrid w:val="0"/>
               <w:jc w:val="center"/>
               <w:rPr>
-                <w:rFonts w:ascii="游ゴシック" w:eastAsia="游ゴシック" w:hAnsi="游ゴシック" w:hint="eastAsia"/>
+                <w:rFonts w:ascii="游ゴシック" w:eastAsia="游ゴシック" w:hAnsi="游ゴシック"/>
                 <w:sz w:val="20"/>
               </w:rPr>
             </w:pPr>
@@ -4181,30 +4384,16 @@
             <w:pPr>
               <w:snapToGrid w:val="0"/>
               <w:rPr>
-                <w:rFonts w:ascii="游ゴシック" w:eastAsia="游ゴシック" w:hAnsi="游ゴシック" w:hint="eastAsia"/>
-                <w:sz w:val="20"/>
-              </w:rPr>
-            </w:pPr>
-            <w:r>
-              <w:rPr>
-                <w:rFonts w:ascii="游ゴシック" w:eastAsia="游ゴシック" w:hAnsi="游ゴシック" w:hint="eastAsia"/>
-                <w:sz w:val="20"/>
-              </w:rPr>
-              <w:t>加入者検索結果画面で</w:t>
-            </w:r>
-            <w:r>
-              <w:rPr>
-                <w:rFonts w:ascii="游ゴシック" w:eastAsia="游ゴシック" w:hAnsi="游ゴシック" w:hint="eastAsia"/>
-                <w:sz w:val="20"/>
-              </w:rPr>
-              <w:t>戻る</w:t>
-            </w:r>
-            <w:r>
-              <w:rPr>
-                <w:rFonts w:ascii="游ゴシック" w:eastAsia="游ゴシック" w:hAnsi="游ゴシック" w:hint="eastAsia"/>
-                <w:sz w:val="20"/>
-              </w:rPr>
-              <w:t>ボタンを押下する</w:t>
+                <w:rFonts w:ascii="游ゴシック" w:eastAsia="游ゴシック" w:hAnsi="游ゴシック"/>
+                <w:sz w:val="20"/>
+              </w:rPr>
+            </w:pPr>
+            <w:r>
+              <w:rPr>
+                <w:rFonts w:ascii="游ゴシック" w:eastAsia="游ゴシック" w:hAnsi="游ゴシック" w:hint="eastAsia"/>
+                <w:sz w:val="20"/>
+              </w:rPr>
+              <w:t>加入者検索結果画面で戻るボタンを押下する</w:t>
             </w:r>
           </w:p>
         </w:tc>
@@ -4217,7 +4406,7 @@
             <w:pPr>
               <w:snapToGrid w:val="0"/>
               <w:rPr>
-                <w:rFonts w:ascii="游ゴシック" w:eastAsia="游ゴシック" w:hAnsi="游ゴシック" w:hint="eastAsia"/>
+                <w:rFonts w:ascii="游ゴシック" w:eastAsia="游ゴシック" w:hAnsi="游ゴシック"/>
                 <w:sz w:val="20"/>
               </w:rPr>
             </w:pPr>
@@ -4267,6 +4456,13 @@
                 <w:sz w:val="20"/>
               </w:rPr>
             </w:pPr>
+            <w:r>
+              <w:rPr>
+                <w:rFonts w:ascii="游ゴシック" w:eastAsia="游ゴシック" w:hAnsi="游ゴシック" w:hint="eastAsia"/>
+                <w:sz w:val="20"/>
+              </w:rPr>
+              <w:t>OK</w:t>
+            </w:r>
           </w:p>
         </w:tc>
         <w:tc>
@@ -4299,7 +4495,7 @@
               <w:snapToGrid w:val="0"/>
               <w:jc w:val="center"/>
               <w:rPr>
-                <w:rFonts w:ascii="游ゴシック" w:eastAsia="游ゴシック" w:hAnsi="游ゴシック" w:hint="eastAsia"/>
+                <w:rFonts w:ascii="游ゴシック" w:eastAsia="游ゴシック" w:hAnsi="游ゴシック"/>
                 <w:sz w:val="20"/>
               </w:rPr>
             </w:pPr>
@@ -4328,7 +4524,7 @@
             <w:pPr>
               <w:snapToGrid w:val="0"/>
               <w:rPr>
-                <w:rFonts w:ascii="游ゴシック" w:eastAsia="游ゴシック" w:hAnsi="游ゴシック" w:hint="eastAsia"/>
+                <w:rFonts w:ascii="游ゴシック" w:eastAsia="游ゴシック" w:hAnsi="游ゴシック"/>
                 <w:sz w:val="20"/>
               </w:rPr>
             </w:pPr>
@@ -4400,6 +4596,13 @@
                 <w:sz w:val="20"/>
               </w:rPr>
             </w:pPr>
+            <w:r>
+              <w:rPr>
+                <w:rFonts w:ascii="游ゴシック" w:eastAsia="游ゴシック" w:hAnsi="游ゴシック" w:hint="eastAsia"/>
+                <w:sz w:val="20"/>
+              </w:rPr>
+              <w:t>OK</w:t>
+            </w:r>
           </w:p>
         </w:tc>
         <w:tc>
@@ -4432,7 +4635,7 @@
               <w:snapToGrid w:val="0"/>
               <w:jc w:val="center"/>
               <w:rPr>
-                <w:rFonts w:ascii="游ゴシック" w:eastAsia="游ゴシック" w:hAnsi="游ゴシック" w:hint="eastAsia"/>
+                <w:rFonts w:ascii="游ゴシック" w:eastAsia="游ゴシック" w:hAnsi="游ゴシック"/>
                 <w:sz w:val="20"/>
               </w:rPr>
             </w:pPr>
@@ -4461,7 +4664,7 @@
             <w:pPr>
               <w:snapToGrid w:val="0"/>
               <w:rPr>
-                <w:rFonts w:ascii="游ゴシック" w:eastAsia="游ゴシック" w:hAnsi="游ゴシック" w:hint="eastAsia"/>
+                <w:rFonts w:ascii="游ゴシック" w:eastAsia="游ゴシック" w:hAnsi="游ゴシック"/>
                 <w:sz w:val="20"/>
               </w:rPr>
             </w:pPr>
@@ -4540,6 +4743,13 @@
                 <w:sz w:val="20"/>
               </w:rPr>
             </w:pPr>
+            <w:r>
+              <w:rPr>
+                <w:rFonts w:ascii="游ゴシック" w:eastAsia="游ゴシック" w:hAnsi="游ゴシック" w:hint="eastAsia"/>
+                <w:sz w:val="20"/>
+              </w:rPr>
+              <w:t>OK</w:t>
+            </w:r>
           </w:p>
         </w:tc>
         <w:tc>
@@ -4572,7 +4782,7 @@
               <w:snapToGrid w:val="0"/>
               <w:jc w:val="center"/>
               <w:rPr>
-                <w:rFonts w:ascii="游ゴシック" w:eastAsia="游ゴシック" w:hAnsi="游ゴシック" w:hint="eastAsia"/>
+                <w:rFonts w:ascii="游ゴシック" w:eastAsia="游ゴシック" w:hAnsi="游ゴシック"/>
                 <w:sz w:val="20"/>
               </w:rPr>
             </w:pPr>
@@ -4601,7 +4811,7 @@
             <w:pPr>
               <w:snapToGrid w:val="0"/>
               <w:rPr>
-                <w:rFonts w:ascii="游ゴシック" w:eastAsia="游ゴシック" w:hAnsi="游ゴシック" w:hint="eastAsia"/>
+                <w:rFonts w:ascii="游ゴシック" w:eastAsia="游ゴシック" w:hAnsi="游ゴシック"/>
                 <w:sz w:val="20"/>
               </w:rPr>
             </w:pPr>
@@ -4687,6 +4897,13 @@
                 <w:sz w:val="20"/>
               </w:rPr>
             </w:pPr>
+            <w:r>
+              <w:rPr>
+                <w:rFonts w:ascii="游ゴシック" w:eastAsia="游ゴシック" w:hAnsi="游ゴシック" w:hint="eastAsia"/>
+                <w:sz w:val="20"/>
+              </w:rPr>
+              <w:t>OK</w:t>
+            </w:r>
           </w:p>
         </w:tc>
         <w:tc>
@@ -4719,7 +4936,7 @@
               <w:snapToGrid w:val="0"/>
               <w:jc w:val="center"/>
               <w:rPr>
-                <w:rFonts w:ascii="游ゴシック" w:eastAsia="游ゴシック" w:hAnsi="游ゴシック" w:hint="eastAsia"/>
+                <w:rFonts w:ascii="游ゴシック" w:eastAsia="游ゴシック" w:hAnsi="游ゴシック"/>
                 <w:sz w:val="20"/>
               </w:rPr>
             </w:pPr>
@@ -4748,7 +4965,7 @@
             <w:pPr>
               <w:snapToGrid w:val="0"/>
               <w:rPr>
-                <w:rFonts w:ascii="游ゴシック" w:eastAsia="游ゴシック" w:hAnsi="游ゴシック" w:hint="eastAsia"/>
+                <w:rFonts w:ascii="游ゴシック" w:eastAsia="游ゴシック" w:hAnsi="游ゴシック"/>
                 <w:sz w:val="20"/>
               </w:rPr>
             </w:pPr>
@@ -4827,6 +5044,13 @@
                 <w:sz w:val="20"/>
               </w:rPr>
             </w:pPr>
+            <w:r>
+              <w:rPr>
+                <w:rFonts w:ascii="游ゴシック" w:eastAsia="游ゴシック" w:hAnsi="游ゴシック" w:hint="eastAsia"/>
+                <w:sz w:val="20"/>
+              </w:rPr>
+              <w:t>OK</w:t>
+            </w:r>
           </w:p>
         </w:tc>
         <w:tc>
@@ -4859,7 +5083,7 @@
               <w:snapToGrid w:val="0"/>
               <w:jc w:val="center"/>
               <w:rPr>
-                <w:rFonts w:ascii="游ゴシック" w:eastAsia="游ゴシック" w:hAnsi="游ゴシック" w:hint="eastAsia"/>
+                <w:rFonts w:ascii="游ゴシック" w:eastAsia="游ゴシック" w:hAnsi="游ゴシック"/>
                 <w:sz w:val="20"/>
               </w:rPr>
             </w:pPr>
@@ -4888,7 +5112,7 @@
             <w:pPr>
               <w:snapToGrid w:val="0"/>
               <w:rPr>
-                <w:rFonts w:ascii="游ゴシック" w:eastAsia="游ゴシック" w:hAnsi="游ゴシック" w:hint="eastAsia"/>
+                <w:rFonts w:ascii="游ゴシック" w:eastAsia="游ゴシック" w:hAnsi="游ゴシック"/>
                 <w:sz w:val="20"/>
               </w:rPr>
             </w:pPr>
@@ -4960,6 +5184,13 @@
                 <w:sz w:val="20"/>
               </w:rPr>
             </w:pPr>
+            <w:r>
+              <w:rPr>
+                <w:rFonts w:ascii="游ゴシック" w:eastAsia="游ゴシック" w:hAnsi="游ゴシック" w:hint="eastAsia"/>
+                <w:sz w:val="20"/>
+              </w:rPr>
+              <w:t>OK</w:t>
+            </w:r>
           </w:p>
         </w:tc>
         <w:tc>
@@ -4992,7 +5223,7 @@
               <w:snapToGrid w:val="0"/>
               <w:jc w:val="center"/>
               <w:rPr>
-                <w:rFonts w:ascii="游ゴシック" w:eastAsia="游ゴシック" w:hAnsi="游ゴシック" w:hint="eastAsia"/>
+                <w:rFonts w:ascii="游ゴシック" w:eastAsia="游ゴシック" w:hAnsi="游ゴシック"/>
                 <w:sz w:val="20"/>
               </w:rPr>
             </w:pPr>
@@ -5021,7 +5252,7 @@
             <w:pPr>
               <w:snapToGrid w:val="0"/>
               <w:rPr>
-                <w:rFonts w:ascii="游ゴシック" w:eastAsia="游ゴシック" w:hAnsi="游ゴシック" w:hint="eastAsia"/>
+                <w:rFonts w:ascii="游ゴシック" w:eastAsia="游ゴシック" w:hAnsi="游ゴシック"/>
                 <w:sz w:val="20"/>
               </w:rPr>
             </w:pPr>
@@ -5093,6 +5324,13 @@
                 <w:sz w:val="20"/>
               </w:rPr>
             </w:pPr>
+            <w:r>
+              <w:rPr>
+                <w:rFonts w:ascii="游ゴシック" w:eastAsia="游ゴシック" w:hAnsi="游ゴシック" w:hint="eastAsia"/>
+                <w:sz w:val="20"/>
+              </w:rPr>
+              <w:t>OK</w:t>
+            </w:r>
           </w:p>
         </w:tc>
         <w:tc>
@@ -5125,7 +5363,7 @@
               <w:snapToGrid w:val="0"/>
               <w:jc w:val="center"/>
               <w:rPr>
-                <w:rFonts w:ascii="游ゴシック" w:eastAsia="游ゴシック" w:hAnsi="游ゴシック" w:hint="eastAsia"/>
+                <w:rFonts w:ascii="游ゴシック" w:eastAsia="游ゴシック" w:hAnsi="游ゴシック"/>
                 <w:sz w:val="20"/>
               </w:rPr>
             </w:pPr>
@@ -5154,7 +5392,7 @@
             <w:pPr>
               <w:snapToGrid w:val="0"/>
               <w:rPr>
-                <w:rFonts w:ascii="游ゴシック" w:eastAsia="游ゴシック" w:hAnsi="游ゴシック" w:hint="eastAsia"/>
+                <w:rFonts w:ascii="游ゴシック" w:eastAsia="游ゴシック" w:hAnsi="游ゴシック"/>
                 <w:sz w:val="20"/>
               </w:rPr>
             </w:pPr>
@@ -5176,7 +5414,7 @@
             <w:pPr>
               <w:snapToGrid w:val="0"/>
               <w:rPr>
-                <w:rFonts w:ascii="游ゴシック" w:eastAsia="游ゴシック" w:hAnsi="游ゴシック" w:hint="eastAsia"/>
+                <w:rFonts w:ascii="游ゴシック" w:eastAsia="游ゴシック" w:hAnsi="游ゴシック"/>
                 <w:sz w:val="20"/>
               </w:rPr>
             </w:pPr>
@@ -5226,6 +5464,13 @@
                 <w:sz w:val="20"/>
               </w:rPr>
             </w:pPr>
+            <w:r>
+              <w:rPr>
+                <w:rFonts w:ascii="游ゴシック" w:eastAsia="游ゴシック" w:hAnsi="游ゴシック" w:hint="eastAsia"/>
+                <w:sz w:val="20"/>
+              </w:rPr>
+              <w:t>OK</w:t>
+            </w:r>
           </w:p>
         </w:tc>
         <w:tc>
@@ -5258,7 +5503,7 @@
               <w:snapToGrid w:val="0"/>
               <w:jc w:val="center"/>
               <w:rPr>
-                <w:rFonts w:ascii="游ゴシック" w:eastAsia="游ゴシック" w:hAnsi="游ゴシック" w:hint="eastAsia"/>
+                <w:rFonts w:ascii="游ゴシック" w:eastAsia="游ゴシック" w:hAnsi="游ゴシック"/>
                 <w:sz w:val="20"/>
               </w:rPr>
             </w:pPr>
@@ -5287,7 +5532,7 @@
             <w:pPr>
               <w:snapToGrid w:val="0"/>
               <w:rPr>
-                <w:rFonts w:ascii="游ゴシック" w:eastAsia="游ゴシック" w:hAnsi="游ゴシック" w:hint="eastAsia"/>
+                <w:rFonts w:ascii="游ゴシック" w:eastAsia="游ゴシック" w:hAnsi="游ゴシック"/>
                 <w:sz w:val="20"/>
               </w:rPr>
             </w:pPr>
@@ -5309,7 +5554,7 @@
             <w:pPr>
               <w:snapToGrid w:val="0"/>
               <w:rPr>
-                <w:rFonts w:ascii="游ゴシック" w:eastAsia="游ゴシック" w:hAnsi="游ゴシック" w:hint="eastAsia"/>
+                <w:rFonts w:ascii="游ゴシック" w:eastAsia="游ゴシック" w:hAnsi="游ゴシック"/>
                 <w:sz w:val="20"/>
               </w:rPr>
             </w:pPr>
@@ -5359,6 +5604,13 @@
                 <w:sz w:val="20"/>
               </w:rPr>
             </w:pPr>
+            <w:r>
+              <w:rPr>
+                <w:rFonts w:ascii="游ゴシック" w:eastAsia="游ゴシック" w:hAnsi="游ゴシック" w:hint="eastAsia"/>
+                <w:sz w:val="20"/>
+              </w:rPr>
+              <w:t>OK</w:t>
+            </w:r>
           </w:p>
         </w:tc>
         <w:tc>
@@ -5391,7 +5643,7 @@
               <w:snapToGrid w:val="0"/>
               <w:jc w:val="center"/>
               <w:rPr>
-                <w:rFonts w:ascii="游ゴシック" w:eastAsia="游ゴシック" w:hAnsi="游ゴシック" w:hint="eastAsia"/>
+                <w:rFonts w:ascii="游ゴシック" w:eastAsia="游ゴシック" w:hAnsi="游ゴシック"/>
                 <w:sz w:val="20"/>
               </w:rPr>
             </w:pPr>
@@ -5420,7 +5672,7 @@
             <w:pPr>
               <w:snapToGrid w:val="0"/>
               <w:rPr>
-                <w:rFonts w:ascii="游ゴシック" w:eastAsia="游ゴシック" w:hAnsi="游ゴシック" w:hint="eastAsia"/>
+                <w:rFonts w:ascii="游ゴシック" w:eastAsia="游ゴシック" w:hAnsi="游ゴシック"/>
                 <w:sz w:val="20"/>
               </w:rPr>
             </w:pPr>
@@ -5492,6 +5744,13 @@
                 <w:sz w:val="20"/>
               </w:rPr>
             </w:pPr>
+            <w:r>
+              <w:rPr>
+                <w:rFonts w:ascii="游ゴシック" w:eastAsia="游ゴシック" w:hAnsi="游ゴシック" w:hint="eastAsia"/>
+                <w:sz w:val="20"/>
+              </w:rPr>
+              <w:t>OK</w:t>
+            </w:r>
           </w:p>
         </w:tc>
         <w:tc>
@@ -5524,7 +5783,7 @@
               <w:snapToGrid w:val="0"/>
               <w:jc w:val="center"/>
               <w:rPr>
-                <w:rFonts w:ascii="游ゴシック" w:eastAsia="游ゴシック" w:hAnsi="游ゴシック" w:hint="eastAsia"/>
+                <w:rFonts w:ascii="游ゴシック" w:eastAsia="游ゴシック" w:hAnsi="游ゴシック"/>
                 <w:sz w:val="20"/>
               </w:rPr>
             </w:pPr>
@@ -5553,30 +5812,16 @@
             <w:pPr>
               <w:snapToGrid w:val="0"/>
               <w:rPr>
-                <w:rFonts w:ascii="游ゴシック" w:eastAsia="游ゴシック" w:hAnsi="游ゴシック" w:hint="eastAsia"/>
-                <w:sz w:val="20"/>
-              </w:rPr>
-            </w:pPr>
-            <w:r>
-              <w:rPr>
-                <w:rFonts w:ascii="游ゴシック" w:eastAsia="游ゴシック" w:hAnsi="游ゴシック" w:hint="eastAsia"/>
-                <w:sz w:val="20"/>
-              </w:rPr>
-              <w:t>料金</w:t>
-            </w:r>
-            <w:r>
-              <w:rPr>
-                <w:rFonts w:ascii="游ゴシック" w:eastAsia="游ゴシック" w:hAnsi="游ゴシック" w:hint="eastAsia"/>
-                <w:sz w:val="20"/>
-              </w:rPr>
-              <w:t>検索</w:t>
-            </w:r>
-            <w:r>
-              <w:rPr>
-                <w:rFonts w:ascii="游ゴシック" w:eastAsia="游ゴシック" w:hAnsi="游ゴシック" w:hint="eastAsia"/>
-                <w:sz w:val="20"/>
-              </w:rPr>
-              <w:t>画面で</w:t>
+                <w:rFonts w:ascii="游ゴシック" w:eastAsia="游ゴシック" w:hAnsi="游ゴシック"/>
+                <w:sz w:val="20"/>
+              </w:rPr>
+            </w:pPr>
+            <w:r>
+              <w:rPr>
+                <w:rFonts w:ascii="游ゴシック" w:eastAsia="游ゴシック" w:hAnsi="游ゴシック" w:hint="eastAsia"/>
+                <w:sz w:val="20"/>
+              </w:rPr>
+              <w:t>料金検索画面で</w:t>
             </w:r>
             <w:r>
               <w:rPr>
@@ -5646,6 +5891,13 @@
                 <w:sz w:val="20"/>
               </w:rPr>
             </w:pPr>
+            <w:r>
+              <w:rPr>
+                <w:rFonts w:ascii="游ゴシック" w:eastAsia="游ゴシック" w:hAnsi="游ゴシック" w:hint="eastAsia"/>
+                <w:sz w:val="20"/>
+              </w:rPr>
+              <w:t>OK</w:t>
+            </w:r>
           </w:p>
         </w:tc>
         <w:tc>
@@ -5678,7 +5930,7 @@
               <w:snapToGrid w:val="0"/>
               <w:jc w:val="center"/>
               <w:rPr>
-                <w:rFonts w:ascii="游ゴシック" w:eastAsia="游ゴシック" w:hAnsi="游ゴシック" w:hint="eastAsia"/>
+                <w:rFonts w:ascii="游ゴシック" w:eastAsia="游ゴシック" w:hAnsi="游ゴシック"/>
                 <w:sz w:val="20"/>
               </w:rPr>
             </w:pPr>
@@ -5708,7 +5960,7 @@
             <w:pPr>
               <w:snapToGrid w:val="0"/>
               <w:rPr>
-                <w:rFonts w:ascii="游ゴシック" w:eastAsia="游ゴシック" w:hAnsi="游ゴシック" w:hint="eastAsia"/>
+                <w:rFonts w:ascii="游ゴシック" w:eastAsia="游ゴシック" w:hAnsi="游ゴシック"/>
                 <w:sz w:val="20"/>
               </w:rPr>
             </w:pPr>
@@ -5794,6 +6046,13 @@
                 <w:sz w:val="20"/>
               </w:rPr>
             </w:pPr>
+            <w:r>
+              <w:rPr>
+                <w:rFonts w:ascii="游ゴシック" w:eastAsia="游ゴシック" w:hAnsi="游ゴシック" w:hint="eastAsia"/>
+                <w:sz w:val="20"/>
+              </w:rPr>
+              <w:t>OK</w:t>
+            </w:r>
           </w:p>
         </w:tc>
         <w:tc>
@@ -5826,7 +6085,7 @@
               <w:snapToGrid w:val="0"/>
               <w:jc w:val="center"/>
               <w:rPr>
-                <w:rFonts w:ascii="游ゴシック" w:eastAsia="游ゴシック" w:hAnsi="游ゴシック" w:hint="eastAsia"/>
+                <w:rFonts w:ascii="游ゴシック" w:eastAsia="游ゴシック" w:hAnsi="游ゴシック"/>
                 <w:sz w:val="20"/>
               </w:rPr>
             </w:pPr>
@@ -5855,7 +6114,7 @@
             <w:pPr>
               <w:snapToGrid w:val="0"/>
               <w:rPr>
-                <w:rFonts w:ascii="游ゴシック" w:eastAsia="游ゴシック" w:hAnsi="游ゴシック" w:hint="eastAsia"/>
+                <w:rFonts w:ascii="游ゴシック" w:eastAsia="游ゴシック" w:hAnsi="游ゴシック"/>
                 <w:sz w:val="20"/>
               </w:rPr>
             </w:pPr>
@@ -5934,6 +6193,13 @@
                 <w:sz w:val="20"/>
               </w:rPr>
             </w:pPr>
+            <w:r>
+              <w:rPr>
+                <w:rFonts w:ascii="游ゴシック" w:eastAsia="游ゴシック" w:hAnsi="游ゴシック" w:hint="eastAsia"/>
+                <w:sz w:val="20"/>
+              </w:rPr>
+              <w:t>OK</w:t>
+            </w:r>
           </w:p>
         </w:tc>
         <w:tc>
@@ -5966,7 +6232,7 @@
               <w:snapToGrid w:val="0"/>
               <w:jc w:val="center"/>
               <w:rPr>
-                <w:rFonts w:ascii="游ゴシック" w:eastAsia="游ゴシック" w:hAnsi="游ゴシック" w:hint="eastAsia"/>
+                <w:rFonts w:ascii="游ゴシック" w:eastAsia="游ゴシック" w:hAnsi="游ゴシック"/>
                 <w:sz w:val="20"/>
               </w:rPr>
             </w:pPr>
@@ -5995,7 +6261,7 @@
             <w:pPr>
               <w:snapToGrid w:val="0"/>
               <w:rPr>
-                <w:rFonts w:ascii="游ゴシック" w:eastAsia="游ゴシック" w:hAnsi="游ゴシック" w:hint="eastAsia"/>
+                <w:rFonts w:ascii="游ゴシック" w:eastAsia="游ゴシック" w:hAnsi="游ゴシック"/>
                 <w:sz w:val="20"/>
               </w:rPr>
             </w:pPr>
@@ -6017,7 +6283,7 @@
             <w:pPr>
               <w:snapToGrid w:val="0"/>
               <w:rPr>
-                <w:rFonts w:ascii="游ゴシック" w:eastAsia="游ゴシック" w:hAnsi="游ゴシック" w:hint="eastAsia"/>
+                <w:rFonts w:ascii="游ゴシック" w:eastAsia="游ゴシック" w:hAnsi="游ゴシック"/>
                 <w:sz w:val="20"/>
               </w:rPr>
             </w:pPr>
@@ -6067,6 +6333,13 @@
                 <w:sz w:val="20"/>
               </w:rPr>
             </w:pPr>
+            <w:r>
+              <w:rPr>
+                <w:rFonts w:ascii="游ゴシック" w:eastAsia="游ゴシック" w:hAnsi="游ゴシック" w:hint="eastAsia"/>
+                <w:sz w:val="20"/>
+              </w:rPr>
+              <w:t>OK</w:t>
+            </w:r>
           </w:p>
         </w:tc>
         <w:tc>
@@ -6099,7 +6372,7 @@
               <w:snapToGrid w:val="0"/>
               <w:jc w:val="center"/>
               <w:rPr>
-                <w:rFonts w:ascii="游ゴシック" w:eastAsia="游ゴシック" w:hAnsi="游ゴシック" w:hint="eastAsia"/>
+                <w:rFonts w:ascii="游ゴシック" w:eastAsia="游ゴシック" w:hAnsi="游ゴシック"/>
                 <w:sz w:val="20"/>
               </w:rPr>
             </w:pPr>
@@ -6128,7 +6401,7 @@
             <w:pPr>
               <w:snapToGrid w:val="0"/>
               <w:rPr>
-                <w:rFonts w:ascii="游ゴシック" w:eastAsia="游ゴシック" w:hAnsi="游ゴシック" w:hint="eastAsia"/>
+                <w:rFonts w:ascii="游ゴシック" w:eastAsia="游ゴシック" w:hAnsi="游ゴシック"/>
                 <w:sz w:val="20"/>
               </w:rPr>
             </w:pPr>
@@ -6150,7 +6423,7 @@
             <w:pPr>
               <w:snapToGrid w:val="0"/>
               <w:rPr>
-                <w:rFonts w:ascii="游ゴシック" w:eastAsia="游ゴシック" w:hAnsi="游ゴシック" w:hint="eastAsia"/>
+                <w:rFonts w:ascii="游ゴシック" w:eastAsia="游ゴシック" w:hAnsi="游ゴシック"/>
                 <w:sz w:val="20"/>
               </w:rPr>
             </w:pPr>
@@ -6200,6 +6473,13 @@
                 <w:sz w:val="20"/>
               </w:rPr>
             </w:pPr>
+            <w:r>
+              <w:rPr>
+                <w:rFonts w:ascii="游ゴシック" w:eastAsia="游ゴシック" w:hAnsi="游ゴシック" w:hint="eastAsia"/>
+                <w:sz w:val="20"/>
+              </w:rPr>
+              <w:t>OK</w:t>
+            </w:r>
           </w:p>
         </w:tc>
         <w:tc>
@@ -6232,7 +6512,7 @@
               <w:snapToGrid w:val="0"/>
               <w:jc w:val="center"/>
               <w:rPr>
-                <w:rFonts w:ascii="游ゴシック" w:eastAsia="游ゴシック" w:hAnsi="游ゴシック" w:hint="eastAsia"/>
+                <w:rFonts w:ascii="游ゴシック" w:eastAsia="游ゴシック" w:hAnsi="游ゴシック"/>
                 <w:sz w:val="20"/>
               </w:rPr>
             </w:pPr>
@@ -6261,7 +6541,7 @@
             <w:pPr>
               <w:snapToGrid w:val="0"/>
               <w:rPr>
-                <w:rFonts w:ascii="游ゴシック" w:eastAsia="游ゴシック" w:hAnsi="游ゴシック" w:hint="eastAsia"/>
+                <w:rFonts w:ascii="游ゴシック" w:eastAsia="游ゴシック" w:hAnsi="游ゴシック"/>
                 <w:sz w:val="20"/>
               </w:rPr>
             </w:pPr>
@@ -6283,7 +6563,7 @@
             <w:pPr>
               <w:snapToGrid w:val="0"/>
               <w:rPr>
-                <w:rFonts w:ascii="游ゴシック" w:eastAsia="游ゴシック" w:hAnsi="游ゴシック" w:hint="eastAsia"/>
+                <w:rFonts w:ascii="游ゴシック" w:eastAsia="游ゴシック" w:hAnsi="游ゴシック"/>
                 <w:sz w:val="20"/>
               </w:rPr>
             </w:pPr>
@@ -6333,6 +6613,13 @@
                 <w:sz w:val="20"/>
               </w:rPr>
             </w:pPr>
+            <w:r>
+              <w:rPr>
+                <w:rFonts w:ascii="游ゴシック" w:eastAsia="游ゴシック" w:hAnsi="游ゴシック" w:hint="eastAsia"/>
+                <w:sz w:val="20"/>
+              </w:rPr>
+              <w:t>OK</w:t>
+            </w:r>
           </w:p>
         </w:tc>
         <w:tc>
@@ -6365,7 +6652,7 @@
               <w:snapToGrid w:val="0"/>
               <w:jc w:val="center"/>
               <w:rPr>
-                <w:rFonts w:ascii="游ゴシック" w:eastAsia="游ゴシック" w:hAnsi="游ゴシック" w:hint="eastAsia"/>
+                <w:rFonts w:ascii="游ゴシック" w:eastAsia="游ゴシック" w:hAnsi="游ゴシック"/>
                 <w:sz w:val="20"/>
               </w:rPr>
             </w:pPr>
@@ -6394,7 +6681,7 @@
             <w:pPr>
               <w:snapToGrid w:val="0"/>
               <w:rPr>
-                <w:rFonts w:ascii="游ゴシック" w:eastAsia="游ゴシック" w:hAnsi="游ゴシック" w:hint="eastAsia"/>
+                <w:rFonts w:ascii="游ゴシック" w:eastAsia="游ゴシック" w:hAnsi="游ゴシック"/>
                 <w:sz w:val="20"/>
               </w:rPr>
             </w:pPr>
@@ -6416,7 +6703,7 @@
             <w:pPr>
               <w:snapToGrid w:val="0"/>
               <w:rPr>
-                <w:rFonts w:ascii="游ゴシック" w:eastAsia="游ゴシック" w:hAnsi="游ゴシック" w:hint="eastAsia"/>
+                <w:rFonts w:ascii="游ゴシック" w:eastAsia="游ゴシック" w:hAnsi="游ゴシック"/>
                 <w:sz w:val="20"/>
               </w:rPr>
             </w:pPr>
@@ -6466,6 +6753,13 @@
                 <w:sz w:val="20"/>
               </w:rPr>
             </w:pPr>
+            <w:r>
+              <w:rPr>
+                <w:rFonts w:ascii="游ゴシック" w:eastAsia="游ゴシック" w:hAnsi="游ゴシック" w:hint="eastAsia"/>
+                <w:sz w:val="20"/>
+              </w:rPr>
+              <w:t>OK</w:t>
+            </w:r>
           </w:p>
         </w:tc>
         <w:tc>
@@ -6498,7 +6792,7 @@
               <w:snapToGrid w:val="0"/>
               <w:jc w:val="center"/>
               <w:rPr>
-                <w:rFonts w:ascii="游ゴシック" w:eastAsia="游ゴシック" w:hAnsi="游ゴシック" w:hint="eastAsia"/>
+                <w:rFonts w:ascii="游ゴシック" w:eastAsia="游ゴシック" w:hAnsi="游ゴシック"/>
                 <w:sz w:val="20"/>
               </w:rPr>
             </w:pPr>
@@ -6527,23 +6821,16 @@
             <w:pPr>
               <w:snapToGrid w:val="0"/>
               <w:rPr>
-                <w:rFonts w:ascii="游ゴシック" w:eastAsia="游ゴシック" w:hAnsi="游ゴシック" w:hint="eastAsia"/>
-                <w:sz w:val="20"/>
-              </w:rPr>
-            </w:pPr>
-            <w:r>
-              <w:rPr>
-                <w:rFonts w:ascii="游ゴシック" w:eastAsia="游ゴシック" w:hAnsi="游ゴシック" w:hint="eastAsia"/>
-                <w:sz w:val="20"/>
-              </w:rPr>
-              <w:t>料金新規追加画面で</w:t>
-            </w:r>
-            <w:r>
-              <w:rPr>
-                <w:rFonts w:ascii="游ゴシック" w:eastAsia="游ゴシック" w:hAnsi="游ゴシック" w:hint="eastAsia"/>
-                <w:sz w:val="20"/>
-              </w:rPr>
-              <w:t>ナ</w:t>
+                <w:rFonts w:ascii="游ゴシック" w:eastAsia="游ゴシック" w:hAnsi="游ゴシック"/>
+                <w:sz w:val="20"/>
+              </w:rPr>
+            </w:pPr>
+            <w:r>
+              <w:rPr>
+                <w:rFonts w:ascii="游ゴシック" w:eastAsia="游ゴシック" w:hAnsi="游ゴシック" w:hint="eastAsia"/>
+                <w:sz w:val="20"/>
+              </w:rPr>
+              <w:t>料金新規追加画面でナ</w:t>
             </w:r>
             <w:r>
               <w:rPr>
@@ -6563,7 +6850,7 @@
             <w:pPr>
               <w:snapToGrid w:val="0"/>
               <w:rPr>
-                <w:rFonts w:ascii="游ゴシック" w:eastAsia="游ゴシック" w:hAnsi="游ゴシック" w:hint="eastAsia"/>
+                <w:rFonts w:ascii="游ゴシック" w:eastAsia="游ゴシック" w:hAnsi="游ゴシック"/>
                 <w:sz w:val="20"/>
               </w:rPr>
             </w:pPr>
@@ -6613,6 +6900,13 @@
                 <w:sz w:val="20"/>
               </w:rPr>
             </w:pPr>
+            <w:r>
+              <w:rPr>
+                <w:rFonts w:ascii="游ゴシック" w:eastAsia="游ゴシック" w:hAnsi="游ゴシック" w:hint="eastAsia"/>
+                <w:sz w:val="20"/>
+              </w:rPr>
+              <w:t>OK</w:t>
+            </w:r>
           </w:p>
         </w:tc>
         <w:tc>
@@ -6645,7 +6939,7 @@
               <w:snapToGrid w:val="0"/>
               <w:jc w:val="center"/>
               <w:rPr>
-                <w:rFonts w:ascii="游ゴシック" w:eastAsia="游ゴシック" w:hAnsi="游ゴシック" w:hint="eastAsia"/>
+                <w:rFonts w:ascii="游ゴシック" w:eastAsia="游ゴシック" w:hAnsi="游ゴシック"/>
                 <w:sz w:val="20"/>
               </w:rPr>
             </w:pPr>
@@ -6674,7 +6968,7 @@
             <w:pPr>
               <w:snapToGrid w:val="0"/>
               <w:rPr>
-                <w:rFonts w:ascii="游ゴシック" w:eastAsia="游ゴシック" w:hAnsi="游ゴシック" w:hint="eastAsia"/>
+                <w:rFonts w:ascii="游ゴシック" w:eastAsia="游ゴシック" w:hAnsi="游ゴシック"/>
                 <w:sz w:val="20"/>
               </w:rPr>
             </w:pPr>
@@ -6710,7 +7004,7 @@
             <w:pPr>
               <w:snapToGrid w:val="0"/>
               <w:rPr>
-                <w:rFonts w:ascii="游ゴシック" w:eastAsia="游ゴシック" w:hAnsi="游ゴシック" w:hint="eastAsia"/>
+                <w:rFonts w:ascii="游ゴシック" w:eastAsia="游ゴシック" w:hAnsi="游ゴシック"/>
                 <w:sz w:val="20"/>
               </w:rPr>
             </w:pPr>
@@ -6760,6 +7054,13 @@
                 <w:sz w:val="20"/>
               </w:rPr>
             </w:pPr>
+            <w:r>
+              <w:rPr>
+                <w:rFonts w:ascii="游ゴシック" w:eastAsia="游ゴシック" w:hAnsi="游ゴシック" w:hint="eastAsia"/>
+                <w:sz w:val="20"/>
+              </w:rPr>
+              <w:t>OK</w:t>
+            </w:r>
           </w:p>
         </w:tc>
         <w:tc>
@@ -6792,7 +7093,7 @@
               <w:snapToGrid w:val="0"/>
               <w:jc w:val="center"/>
               <w:rPr>
-                <w:rFonts w:ascii="游ゴシック" w:eastAsia="游ゴシック" w:hAnsi="游ゴシック" w:hint="eastAsia"/>
+                <w:rFonts w:ascii="游ゴシック" w:eastAsia="游ゴシック" w:hAnsi="游ゴシック"/>
                 <w:sz w:val="20"/>
               </w:rPr>
             </w:pPr>
@@ -6821,7 +7122,7 @@
             <w:pPr>
               <w:snapToGrid w:val="0"/>
               <w:rPr>
-                <w:rFonts w:ascii="游ゴシック" w:eastAsia="游ゴシック" w:hAnsi="游ゴシック" w:hint="eastAsia"/>
+                <w:rFonts w:ascii="游ゴシック" w:eastAsia="游ゴシック" w:hAnsi="游ゴシック"/>
                 <w:sz w:val="20"/>
               </w:rPr>
             </w:pPr>
@@ -6850,7 +7151,7 @@
             <w:pPr>
               <w:snapToGrid w:val="0"/>
               <w:rPr>
-                <w:rFonts w:ascii="游ゴシック" w:eastAsia="游ゴシック" w:hAnsi="游ゴシック" w:hint="eastAsia"/>
+                <w:rFonts w:ascii="游ゴシック" w:eastAsia="游ゴシック" w:hAnsi="游ゴシック"/>
                 <w:sz w:val="20"/>
               </w:rPr>
             </w:pPr>
@@ -6900,6 +7201,13 @@
                 <w:sz w:val="20"/>
               </w:rPr>
             </w:pPr>
+            <w:r>
+              <w:rPr>
+                <w:rFonts w:ascii="游ゴシック" w:eastAsia="游ゴシック" w:hAnsi="游ゴシック" w:hint="eastAsia"/>
+                <w:sz w:val="20"/>
+              </w:rPr>
+              <w:t>OK</w:t>
+            </w:r>
           </w:p>
         </w:tc>
         <w:tc>
@@ -6932,7 +7240,7 @@
               <w:snapToGrid w:val="0"/>
               <w:jc w:val="center"/>
               <w:rPr>
-                <w:rFonts w:ascii="游ゴシック" w:eastAsia="游ゴシック" w:hAnsi="游ゴシック" w:hint="eastAsia"/>
+                <w:rFonts w:ascii="游ゴシック" w:eastAsia="游ゴシック" w:hAnsi="游ゴシック"/>
                 <w:sz w:val="20"/>
               </w:rPr>
             </w:pPr>
@@ -6961,7 +7269,7 @@
             <w:pPr>
               <w:snapToGrid w:val="0"/>
               <w:rPr>
-                <w:rFonts w:ascii="游ゴシック" w:eastAsia="游ゴシック" w:hAnsi="游ゴシック" w:hint="eastAsia"/>
+                <w:rFonts w:ascii="游ゴシック" w:eastAsia="游ゴシック" w:hAnsi="游ゴシック"/>
                 <w:sz w:val="20"/>
               </w:rPr>
             </w:pPr>
@@ -6983,7 +7291,7 @@
             <w:pPr>
               <w:snapToGrid w:val="0"/>
               <w:rPr>
-                <w:rFonts w:ascii="游ゴシック" w:eastAsia="游ゴシック" w:hAnsi="游ゴシック" w:hint="eastAsia"/>
+                <w:rFonts w:ascii="游ゴシック" w:eastAsia="游ゴシック" w:hAnsi="游ゴシック"/>
                 <w:sz w:val="20"/>
               </w:rPr>
             </w:pPr>
@@ -7033,6 +7341,13 @@
                 <w:sz w:val="20"/>
               </w:rPr>
             </w:pPr>
+            <w:r>
+              <w:rPr>
+                <w:rFonts w:ascii="游ゴシック" w:eastAsia="游ゴシック" w:hAnsi="游ゴシック" w:hint="eastAsia"/>
+                <w:sz w:val="20"/>
+              </w:rPr>
+              <w:t>OK</w:t>
+            </w:r>
           </w:p>
         </w:tc>
         <w:tc>
@@ -7065,7 +7380,7 @@
               <w:snapToGrid w:val="0"/>
               <w:jc w:val="center"/>
               <w:rPr>
-                <w:rFonts w:ascii="游ゴシック" w:eastAsia="游ゴシック" w:hAnsi="游ゴシック" w:hint="eastAsia"/>
+                <w:rFonts w:ascii="游ゴシック" w:eastAsia="游ゴシック" w:hAnsi="游ゴシック"/>
                 <w:sz w:val="20"/>
               </w:rPr>
             </w:pPr>
@@ -7094,7 +7409,7 @@
             <w:pPr>
               <w:snapToGrid w:val="0"/>
               <w:rPr>
-                <w:rFonts w:ascii="游ゴシック" w:eastAsia="游ゴシック" w:hAnsi="游ゴシック" w:hint="eastAsia"/>
+                <w:rFonts w:ascii="游ゴシック" w:eastAsia="游ゴシック" w:hAnsi="游ゴシック"/>
                 <w:sz w:val="20"/>
               </w:rPr>
             </w:pPr>
@@ -7116,7 +7431,7 @@
             <w:pPr>
               <w:snapToGrid w:val="0"/>
               <w:rPr>
-                <w:rFonts w:ascii="游ゴシック" w:eastAsia="游ゴシック" w:hAnsi="游ゴシック" w:hint="eastAsia"/>
+                <w:rFonts w:ascii="游ゴシック" w:eastAsia="游ゴシック" w:hAnsi="游ゴシック"/>
                 <w:sz w:val="20"/>
               </w:rPr>
             </w:pPr>
@@ -7166,6 +7481,13 @@
                 <w:sz w:val="20"/>
               </w:rPr>
             </w:pPr>
+            <w:r>
+              <w:rPr>
+                <w:rFonts w:ascii="游ゴシック" w:eastAsia="游ゴシック" w:hAnsi="游ゴシック" w:hint="eastAsia"/>
+                <w:sz w:val="20"/>
+              </w:rPr>
+              <w:t>OK</w:t>
+            </w:r>
           </w:p>
         </w:tc>
         <w:tc>
@@ -7198,7 +7520,7 @@
               <w:snapToGrid w:val="0"/>
               <w:jc w:val="center"/>
               <w:rPr>
-                <w:rFonts w:ascii="游ゴシック" w:eastAsia="游ゴシック" w:hAnsi="游ゴシック" w:hint="eastAsia"/>
+                <w:rFonts w:ascii="游ゴシック" w:eastAsia="游ゴシック" w:hAnsi="游ゴシック"/>
                 <w:sz w:val="20"/>
               </w:rPr>
             </w:pPr>
@@ -7227,7 +7549,7 @@
             <w:pPr>
               <w:snapToGrid w:val="0"/>
               <w:rPr>
-                <w:rFonts w:ascii="游ゴシック" w:eastAsia="游ゴシック" w:hAnsi="游ゴシック" w:hint="eastAsia"/>
+                <w:rFonts w:ascii="游ゴシック" w:eastAsia="游ゴシック" w:hAnsi="游ゴシック"/>
                 <w:sz w:val="20"/>
               </w:rPr>
             </w:pPr>
@@ -7249,7 +7571,7 @@
             <w:pPr>
               <w:snapToGrid w:val="0"/>
               <w:rPr>
-                <w:rFonts w:ascii="游ゴシック" w:eastAsia="游ゴシック" w:hAnsi="游ゴシック" w:hint="eastAsia"/>
+                <w:rFonts w:ascii="游ゴシック" w:eastAsia="游ゴシック" w:hAnsi="游ゴシック"/>
                 <w:sz w:val="20"/>
               </w:rPr>
             </w:pPr>
@@ -7299,6 +7621,13 @@
                 <w:sz w:val="20"/>
               </w:rPr>
             </w:pPr>
+            <w:r>
+              <w:rPr>
+                <w:rFonts w:ascii="游ゴシック" w:eastAsia="游ゴシック" w:hAnsi="游ゴシック" w:hint="eastAsia"/>
+                <w:sz w:val="20"/>
+              </w:rPr>
+              <w:t>OK</w:t>
+            </w:r>
           </w:p>
         </w:tc>
         <w:tc>
@@ -7331,7 +7660,7 @@
               <w:snapToGrid w:val="0"/>
               <w:jc w:val="center"/>
               <w:rPr>
-                <w:rFonts w:ascii="游ゴシック" w:eastAsia="游ゴシック" w:hAnsi="游ゴシック" w:hint="eastAsia"/>
+                <w:rFonts w:ascii="游ゴシック" w:eastAsia="游ゴシック" w:hAnsi="游ゴシック"/>
                 <w:sz w:val="20"/>
               </w:rPr>
             </w:pPr>
@@ -7360,7 +7689,7 @@
             <w:pPr>
               <w:snapToGrid w:val="0"/>
               <w:rPr>
-                <w:rFonts w:ascii="游ゴシック" w:eastAsia="游ゴシック" w:hAnsi="游ゴシック" w:hint="eastAsia"/>
+                <w:rFonts w:ascii="游ゴシック" w:eastAsia="游ゴシック" w:hAnsi="游ゴシック"/>
                 <w:sz w:val="20"/>
               </w:rPr>
             </w:pPr>
@@ -7382,7 +7711,7 @@
             <w:pPr>
               <w:snapToGrid w:val="0"/>
               <w:rPr>
-                <w:rFonts w:ascii="游ゴシック" w:eastAsia="游ゴシック" w:hAnsi="游ゴシック" w:hint="eastAsia"/>
+                <w:rFonts w:ascii="游ゴシック" w:eastAsia="游ゴシック" w:hAnsi="游ゴシック"/>
                 <w:sz w:val="20"/>
               </w:rPr>
             </w:pPr>
@@ -7432,6 +7761,13 @@
                 <w:sz w:val="20"/>
               </w:rPr>
             </w:pPr>
+            <w:r>
+              <w:rPr>
+                <w:rFonts w:ascii="游ゴシック" w:eastAsia="游ゴシック" w:hAnsi="游ゴシック" w:hint="eastAsia"/>
+                <w:sz w:val="20"/>
+              </w:rPr>
+              <w:t>OK</w:t>
+            </w:r>
           </w:p>
         </w:tc>
         <w:tc>
@@ -7464,7 +7800,7 @@
               <w:snapToGrid w:val="0"/>
               <w:jc w:val="center"/>
               <w:rPr>
-                <w:rFonts w:ascii="游ゴシック" w:eastAsia="游ゴシック" w:hAnsi="游ゴシック" w:hint="eastAsia"/>
+                <w:rFonts w:ascii="游ゴシック" w:eastAsia="游ゴシック" w:hAnsi="游ゴシック"/>
                 <w:sz w:val="20"/>
               </w:rPr>
             </w:pPr>
@@ -7493,23 +7829,16 @@
             <w:pPr>
               <w:snapToGrid w:val="0"/>
               <w:rPr>
-                <w:rFonts w:ascii="游ゴシック" w:eastAsia="游ゴシック" w:hAnsi="游ゴシック" w:hint="eastAsia"/>
-                <w:sz w:val="20"/>
-              </w:rPr>
-            </w:pPr>
-            <w:r>
-              <w:rPr>
-                <w:rFonts w:ascii="游ゴシック" w:eastAsia="游ゴシック" w:hAnsi="游ゴシック" w:hint="eastAsia"/>
-                <w:sz w:val="20"/>
-              </w:rPr>
-              <w:t>料金検索結果画面で</w:t>
-            </w:r>
-            <w:r>
-              <w:rPr>
-                <w:rFonts w:ascii="游ゴシック" w:eastAsia="游ゴシック" w:hAnsi="游ゴシック" w:hint="eastAsia"/>
-                <w:sz w:val="20"/>
-              </w:rPr>
-              <w:t>ナ</w:t>
+                <w:rFonts w:ascii="游ゴシック" w:eastAsia="游ゴシック" w:hAnsi="游ゴシック"/>
+                <w:sz w:val="20"/>
+              </w:rPr>
+            </w:pPr>
+            <w:r>
+              <w:rPr>
+                <w:rFonts w:ascii="游ゴシック" w:eastAsia="游ゴシック" w:hAnsi="游ゴシック" w:hint="eastAsia"/>
+                <w:sz w:val="20"/>
+              </w:rPr>
+              <w:t>料金検索結果画面でナ</w:t>
             </w:r>
             <w:r>
               <w:rPr>
@@ -7529,7 +7858,7 @@
             <w:pPr>
               <w:snapToGrid w:val="0"/>
               <w:rPr>
-                <w:rFonts w:ascii="游ゴシック" w:eastAsia="游ゴシック" w:hAnsi="游ゴシック" w:hint="eastAsia"/>
+                <w:rFonts w:ascii="游ゴシック" w:eastAsia="游ゴシック" w:hAnsi="游ゴシック"/>
                 <w:sz w:val="20"/>
               </w:rPr>
             </w:pPr>
@@ -7579,6 +7908,13 @@
                 <w:sz w:val="20"/>
               </w:rPr>
             </w:pPr>
+            <w:r>
+              <w:rPr>
+                <w:rFonts w:ascii="游ゴシック" w:eastAsia="游ゴシック" w:hAnsi="游ゴシック" w:hint="eastAsia"/>
+                <w:sz w:val="20"/>
+              </w:rPr>
+              <w:t>OK</w:t>
+            </w:r>
           </w:p>
         </w:tc>
         <w:tc>
@@ -7611,7 +7947,7 @@
               <w:snapToGrid w:val="0"/>
               <w:jc w:val="center"/>
               <w:rPr>
-                <w:rFonts w:ascii="游ゴシック" w:eastAsia="游ゴシック" w:hAnsi="游ゴシック" w:hint="eastAsia"/>
+                <w:rFonts w:ascii="游ゴシック" w:eastAsia="游ゴシック" w:hAnsi="游ゴシック"/>
                 <w:sz w:val="20"/>
               </w:rPr>
             </w:pPr>
@@ -7639,7 +7975,7 @@
             <w:pPr>
               <w:snapToGrid w:val="0"/>
               <w:rPr>
-                <w:rFonts w:ascii="游ゴシック" w:eastAsia="游ゴシック" w:hAnsi="游ゴシック" w:hint="eastAsia"/>
+                <w:rFonts w:ascii="游ゴシック" w:eastAsia="游ゴシック" w:hAnsi="游ゴシック"/>
                 <w:sz w:val="20"/>
               </w:rPr>
             </w:pPr>
@@ -7676,7 +8012,7 @@
             <w:pPr>
               <w:snapToGrid w:val="0"/>
               <w:rPr>
-                <w:rFonts w:ascii="游ゴシック" w:eastAsia="游ゴシック" w:hAnsi="游ゴシック" w:hint="eastAsia"/>
+                <w:rFonts w:ascii="游ゴシック" w:eastAsia="游ゴシック" w:hAnsi="游ゴシック"/>
                 <w:sz w:val="20"/>
               </w:rPr>
             </w:pPr>
@@ -7727,6 +8063,13 @@
                 <w:sz w:val="20"/>
               </w:rPr>
             </w:pPr>
+            <w:r>
+              <w:rPr>
+                <w:rFonts w:ascii="游ゴシック" w:eastAsia="游ゴシック" w:hAnsi="游ゴシック" w:hint="eastAsia"/>
+                <w:sz w:val="20"/>
+              </w:rPr>
+              <w:t>OK</w:t>
+            </w:r>
           </w:p>
         </w:tc>
         <w:tc>
@@ -7759,7 +8102,7 @@
               <w:snapToGrid w:val="0"/>
               <w:jc w:val="center"/>
               <w:rPr>
-                <w:rFonts w:ascii="游ゴシック" w:eastAsia="游ゴシック" w:hAnsi="游ゴシック" w:hint="eastAsia"/>
+                <w:rFonts w:ascii="游ゴシック" w:eastAsia="游ゴシック" w:hAnsi="游ゴシック"/>
                 <w:sz w:val="20"/>
               </w:rPr>
             </w:pPr>
@@ -7787,7 +8130,7 @@
             <w:pPr>
               <w:snapToGrid w:val="0"/>
               <w:rPr>
-                <w:rFonts w:ascii="游ゴシック" w:eastAsia="游ゴシック" w:hAnsi="游ゴシック" w:hint="eastAsia"/>
+                <w:rFonts w:ascii="游ゴシック" w:eastAsia="游ゴシック" w:hAnsi="游ゴシック"/>
                 <w:sz w:val="20"/>
               </w:rPr>
             </w:pPr>
@@ -7816,7 +8159,7 @@
             <w:pPr>
               <w:snapToGrid w:val="0"/>
               <w:rPr>
-                <w:rFonts w:ascii="游ゴシック" w:eastAsia="游ゴシック" w:hAnsi="游ゴシック" w:hint="eastAsia"/>
+                <w:rFonts w:ascii="游ゴシック" w:eastAsia="游ゴシック" w:hAnsi="游ゴシック"/>
                 <w:sz w:val="20"/>
               </w:rPr>
             </w:pPr>
@@ -7866,6 +8209,13 @@
                 <w:sz w:val="20"/>
               </w:rPr>
             </w:pPr>
+            <w:r>
+              <w:rPr>
+                <w:rFonts w:ascii="游ゴシック" w:eastAsia="游ゴシック" w:hAnsi="游ゴシック" w:hint="eastAsia"/>
+                <w:sz w:val="20"/>
+              </w:rPr>
+              <w:t>OK</w:t>
+            </w:r>
           </w:p>
         </w:tc>
         <w:tc>
@@ -7898,7 +8248,7 @@
               <w:snapToGrid w:val="0"/>
               <w:jc w:val="center"/>
               <w:rPr>
-                <w:rFonts w:ascii="游ゴシック" w:eastAsia="游ゴシック" w:hAnsi="游ゴシック" w:hint="eastAsia"/>
+                <w:rFonts w:ascii="游ゴシック" w:eastAsia="游ゴシック" w:hAnsi="游ゴシック"/>
                 <w:sz w:val="20"/>
               </w:rPr>
             </w:pPr>
@@ -7926,7 +8276,7 @@
             <w:pPr>
               <w:snapToGrid w:val="0"/>
               <w:rPr>
-                <w:rFonts w:ascii="游ゴシック" w:eastAsia="游ゴシック" w:hAnsi="游ゴシック" w:hint="eastAsia"/>
+                <w:rFonts w:ascii="游ゴシック" w:eastAsia="游ゴシック" w:hAnsi="游ゴシック"/>
                 <w:sz w:val="20"/>
               </w:rPr>
             </w:pPr>
@@ -7955,7 +8305,7 @@
             <w:pPr>
               <w:snapToGrid w:val="0"/>
               <w:rPr>
-                <w:rFonts w:ascii="游ゴシック" w:eastAsia="游ゴシック" w:hAnsi="游ゴシック" w:hint="eastAsia"/>
+                <w:rFonts w:ascii="游ゴシック" w:eastAsia="游ゴシック" w:hAnsi="游ゴシック"/>
                 <w:sz w:val="20"/>
               </w:rPr>
             </w:pPr>
@@ -8005,6 +8355,13 @@
                 <w:sz w:val="20"/>
               </w:rPr>
             </w:pPr>
+            <w:r>
+              <w:rPr>
+                <w:rFonts w:ascii="游ゴシック" w:eastAsia="游ゴシック" w:hAnsi="游ゴシック" w:hint="eastAsia"/>
+                <w:sz w:val="20"/>
+              </w:rPr>
+              <w:t>OK</w:t>
+            </w:r>
           </w:p>
         </w:tc>
         <w:tc>
@@ -8037,7 +8394,7 @@
               <w:snapToGrid w:val="0"/>
               <w:jc w:val="center"/>
               <w:rPr>
-                <w:rFonts w:ascii="游ゴシック" w:eastAsia="游ゴシック" w:hAnsi="游ゴシック" w:hint="eastAsia"/>
+                <w:rFonts w:ascii="游ゴシック" w:eastAsia="游ゴシック" w:hAnsi="游ゴシック"/>
                 <w:sz w:val="20"/>
               </w:rPr>
             </w:pPr>
@@ -8065,7 +8422,7 @@
             <w:pPr>
               <w:snapToGrid w:val="0"/>
               <w:rPr>
-                <w:rFonts w:ascii="游ゴシック" w:eastAsia="游ゴシック" w:hAnsi="游ゴシック" w:hint="eastAsia"/>
+                <w:rFonts w:ascii="游ゴシック" w:eastAsia="游ゴシック" w:hAnsi="游ゴシック"/>
                 <w:sz w:val="20"/>
               </w:rPr>
             </w:pPr>
@@ -8094,7 +8451,7 @@
             <w:pPr>
               <w:snapToGrid w:val="0"/>
               <w:rPr>
-                <w:rFonts w:ascii="游ゴシック" w:eastAsia="游ゴシック" w:hAnsi="游ゴシック" w:hint="eastAsia"/>
+                <w:rFonts w:ascii="游ゴシック" w:eastAsia="游ゴシック" w:hAnsi="游ゴシック"/>
                 <w:sz w:val="20"/>
               </w:rPr>
             </w:pPr>
@@ -8144,6 +8501,15 @@
                 <w:sz w:val="20"/>
               </w:rPr>
             </w:pPr>
+            <w:r>
+              <w:rPr>
+                <w:rFonts w:ascii="游ゴシック" w:eastAsia="游ゴシック" w:hAnsi="游ゴシック" w:hint="eastAsia"/>
+                <w:sz w:val="20"/>
+              </w:rPr>
+              <w:t>OK</w:t>
+            </w:r>
+            <w:bookmarkStart w:id="0" w:name="_GoBack"/>
+            <w:bookmarkEnd w:id="0"/>
           </w:p>
         </w:tc>
         <w:tc>
@@ -8176,7 +8542,7 @@
               <w:snapToGrid w:val="0"/>
               <w:jc w:val="center"/>
               <w:rPr>
-                <w:rFonts w:ascii="游ゴシック" w:eastAsia="游ゴシック" w:hAnsi="游ゴシック" w:hint="eastAsia"/>
+                <w:rFonts w:ascii="游ゴシック" w:eastAsia="游ゴシック" w:hAnsi="游ゴシック"/>
                 <w:sz w:val="20"/>
               </w:rPr>
             </w:pPr>
@@ -8204,7 +8570,7 @@
             <w:pPr>
               <w:snapToGrid w:val="0"/>
               <w:rPr>
-                <w:rFonts w:ascii="游ゴシック" w:eastAsia="游ゴシック" w:hAnsi="游ゴシック" w:hint="eastAsia"/>
+                <w:rFonts w:ascii="游ゴシック" w:eastAsia="游ゴシック" w:hAnsi="游ゴシック"/>
                 <w:sz w:val="20"/>
               </w:rPr>
             </w:pPr>
@@ -8220,14 +8586,7 @@
                 <w:rFonts w:ascii="游ゴシック" w:eastAsia="游ゴシック" w:hAnsi="游ゴシック" w:hint="eastAsia"/>
                 <w:sz w:val="20"/>
               </w:rPr>
-              <w:t>戻る</w:t>
-            </w:r>
-            <w:r>
-              <w:rPr>
-                <w:rFonts w:ascii="游ゴシック" w:eastAsia="游ゴシック" w:hAnsi="游ゴシック" w:hint="eastAsia"/>
-                <w:sz w:val="20"/>
-              </w:rPr>
-              <w:t>ボタンを押下する</w:t>
+              <w:t>戻るボタンを押下する</w:t>
             </w:r>
           </w:p>
         </w:tc>
@@ -8240,7 +8599,7 @@
             <w:pPr>
               <w:snapToGrid w:val="0"/>
               <w:rPr>
-                <w:rFonts w:ascii="游ゴシック" w:eastAsia="游ゴシック" w:hAnsi="游ゴシック" w:hint="eastAsia"/>
+                <w:rFonts w:ascii="游ゴシック" w:eastAsia="游ゴシック" w:hAnsi="游ゴシック"/>
                 <w:sz w:val="20"/>
               </w:rPr>
             </w:pPr>
@@ -8290,6 +8649,13 @@
                 <w:sz w:val="20"/>
               </w:rPr>
             </w:pPr>
+            <w:r>
+              <w:rPr>
+                <w:rFonts w:ascii="游ゴシック" w:eastAsia="游ゴシック" w:hAnsi="游ゴシック" w:hint="eastAsia"/>
+                <w:sz w:val="20"/>
+              </w:rPr>
+              <w:t>OK</w:t>
+            </w:r>
           </w:p>
         </w:tc>
         <w:tc>
@@ -8322,7 +8688,7 @@
               <w:snapToGrid w:val="0"/>
               <w:jc w:val="center"/>
               <w:rPr>
-                <w:rFonts w:ascii="游ゴシック" w:eastAsia="游ゴシック" w:hAnsi="游ゴシック" w:hint="eastAsia"/>
+                <w:rFonts w:ascii="游ゴシック" w:eastAsia="游ゴシック" w:hAnsi="游ゴシック"/>
                 <w:sz w:val="20"/>
               </w:rPr>
             </w:pPr>
@@ -8350,7 +8716,7 @@
             <w:pPr>
               <w:snapToGrid w:val="0"/>
               <w:rPr>
-                <w:rFonts w:ascii="游ゴシック" w:eastAsia="游ゴシック" w:hAnsi="游ゴシック" w:hint="eastAsia"/>
+                <w:rFonts w:ascii="游ゴシック" w:eastAsia="游ゴシック" w:hAnsi="游ゴシック"/>
                 <w:sz w:val="20"/>
               </w:rPr>
             </w:pPr>
@@ -8379,7 +8745,7 @@
             <w:pPr>
               <w:snapToGrid w:val="0"/>
               <w:rPr>
-                <w:rFonts w:ascii="游ゴシック" w:eastAsia="游ゴシック" w:hAnsi="游ゴシック" w:hint="eastAsia"/>
+                <w:rFonts w:ascii="游ゴシック" w:eastAsia="游ゴシック" w:hAnsi="游ゴシック"/>
                 <w:sz w:val="20"/>
               </w:rPr>
             </w:pPr>
@@ -8429,6 +8795,13 @@
                 <w:sz w:val="20"/>
               </w:rPr>
             </w:pPr>
+            <w:r>
+              <w:rPr>
+                <w:rFonts w:ascii="游ゴシック" w:eastAsia="游ゴシック" w:hAnsi="游ゴシック" w:hint="eastAsia"/>
+                <w:sz w:val="20"/>
+              </w:rPr>
+              <w:t>OK</w:t>
+            </w:r>
           </w:p>
         </w:tc>
         <w:tc>
@@ -8461,7 +8834,7 @@
               <w:snapToGrid w:val="0"/>
               <w:jc w:val="center"/>
               <w:rPr>
-                <w:rFonts w:ascii="游ゴシック" w:eastAsia="游ゴシック" w:hAnsi="游ゴシック" w:hint="eastAsia"/>
+                <w:rFonts w:ascii="游ゴシック" w:eastAsia="游ゴシック" w:hAnsi="游ゴシック"/>
                 <w:sz w:val="20"/>
               </w:rPr>
             </w:pPr>
@@ -8490,23 +8863,16 @@
             <w:pPr>
               <w:snapToGrid w:val="0"/>
               <w:rPr>
-                <w:rFonts w:ascii="游ゴシック" w:eastAsia="游ゴシック" w:hAnsi="游ゴシック" w:hint="eastAsia"/>
-                <w:sz w:val="20"/>
-              </w:rPr>
-            </w:pPr>
-            <w:r>
-              <w:rPr>
-                <w:rFonts w:ascii="游ゴシック" w:eastAsia="游ゴシック" w:hAnsi="游ゴシック" w:hint="eastAsia"/>
-                <w:sz w:val="20"/>
-              </w:rPr>
-              <w:t>料金</w:t>
-            </w:r>
-            <w:r>
-              <w:rPr>
-                <w:rFonts w:ascii="游ゴシック" w:eastAsia="游ゴシック" w:hAnsi="游ゴシック" w:hint="eastAsia"/>
-                <w:sz w:val="20"/>
-              </w:rPr>
-              <w:t>編集画面でナ</w:t>
+                <w:rFonts w:ascii="游ゴシック" w:eastAsia="游ゴシック" w:hAnsi="游ゴシック"/>
+                <w:sz w:val="20"/>
+              </w:rPr>
+            </w:pPr>
+            <w:r>
+              <w:rPr>
+                <w:rFonts w:ascii="游ゴシック" w:eastAsia="游ゴシック" w:hAnsi="游ゴシック" w:hint="eastAsia"/>
+                <w:sz w:val="20"/>
+              </w:rPr>
+              <w:t>料金編集画面でナ</w:t>
             </w:r>
             <w:r>
               <w:rPr>
@@ -8526,7 +8892,7 @@
             <w:pPr>
               <w:snapToGrid w:val="0"/>
               <w:rPr>
-                <w:rFonts w:ascii="游ゴシック" w:eastAsia="游ゴシック" w:hAnsi="游ゴシック" w:hint="eastAsia"/>
+                <w:rFonts w:ascii="游ゴシック" w:eastAsia="游ゴシック" w:hAnsi="游ゴシック"/>
                 <w:sz w:val="20"/>
               </w:rPr>
             </w:pPr>
@@ -8576,6 +8942,13 @@
                 <w:sz w:val="20"/>
               </w:rPr>
             </w:pPr>
+            <w:r>
+              <w:rPr>
+                <w:rFonts w:ascii="游ゴシック" w:eastAsia="游ゴシック" w:hAnsi="游ゴシック" w:hint="eastAsia"/>
+                <w:sz w:val="20"/>
+              </w:rPr>
+              <w:t>OK</w:t>
+            </w:r>
           </w:p>
         </w:tc>
         <w:tc>
@@ -8608,7 +8981,7 @@
               <w:snapToGrid w:val="0"/>
               <w:jc w:val="center"/>
               <w:rPr>
-                <w:rFonts w:ascii="游ゴシック" w:eastAsia="游ゴシック" w:hAnsi="游ゴシック" w:hint="eastAsia"/>
+                <w:rFonts w:ascii="游ゴシック" w:eastAsia="游ゴシック" w:hAnsi="游ゴシック"/>
                 <w:sz w:val="20"/>
               </w:rPr>
             </w:pPr>
@@ -8637,7 +9010,7 @@
             <w:pPr>
               <w:snapToGrid w:val="0"/>
               <w:rPr>
-                <w:rFonts w:ascii="游ゴシック" w:eastAsia="游ゴシック" w:hAnsi="游ゴシック" w:hint="eastAsia"/>
+                <w:rFonts w:ascii="游ゴシック" w:eastAsia="游ゴシック" w:hAnsi="游ゴシック"/>
                 <w:sz w:val="20"/>
               </w:rPr>
             </w:pPr>
@@ -8673,7 +9046,7 @@
             <w:pPr>
               <w:snapToGrid w:val="0"/>
               <w:rPr>
-                <w:rFonts w:ascii="游ゴシック" w:eastAsia="游ゴシック" w:hAnsi="游ゴシック" w:hint="eastAsia"/>
+                <w:rFonts w:ascii="游ゴシック" w:eastAsia="游ゴシック" w:hAnsi="游ゴシック"/>
                 <w:sz w:val="20"/>
               </w:rPr>
             </w:pPr>
@@ -8723,6 +9096,13 @@
                 <w:sz w:val="20"/>
               </w:rPr>
             </w:pPr>
+            <w:r>
+              <w:rPr>
+                <w:rFonts w:ascii="游ゴシック" w:eastAsia="游ゴシック" w:hAnsi="游ゴシック" w:hint="eastAsia"/>
+                <w:sz w:val="20"/>
+              </w:rPr>
+              <w:t>OK</w:t>
+            </w:r>
           </w:p>
         </w:tc>
         <w:tc>
@@ -8755,7 +9135,7 @@
               <w:snapToGrid w:val="0"/>
               <w:jc w:val="center"/>
               <w:rPr>
-                <w:rFonts w:ascii="游ゴシック" w:eastAsia="游ゴシック" w:hAnsi="游ゴシック" w:hint="eastAsia"/>
+                <w:rFonts w:ascii="游ゴシック" w:eastAsia="游ゴシック" w:hAnsi="游ゴシック"/>
                 <w:sz w:val="20"/>
               </w:rPr>
             </w:pPr>
@@ -8784,7 +9164,7 @@
             <w:pPr>
               <w:snapToGrid w:val="0"/>
               <w:rPr>
-                <w:rFonts w:ascii="游ゴシック" w:eastAsia="游ゴシック" w:hAnsi="游ゴシック" w:hint="eastAsia"/>
+                <w:rFonts w:ascii="游ゴシック" w:eastAsia="游ゴシック" w:hAnsi="游ゴシック"/>
                 <w:sz w:val="20"/>
               </w:rPr>
             </w:pPr>
@@ -8813,7 +9193,7 @@
             <w:pPr>
               <w:snapToGrid w:val="0"/>
               <w:rPr>
-                <w:rFonts w:ascii="游ゴシック" w:eastAsia="游ゴシック" w:hAnsi="游ゴシック" w:hint="eastAsia"/>
+                <w:rFonts w:ascii="游ゴシック" w:eastAsia="游ゴシック" w:hAnsi="游ゴシック"/>
                 <w:sz w:val="20"/>
               </w:rPr>
             </w:pPr>
@@ -8863,6 +9243,13 @@
                 <w:sz w:val="20"/>
               </w:rPr>
             </w:pPr>
+            <w:r>
+              <w:rPr>
+                <w:rFonts w:ascii="游ゴシック" w:eastAsia="游ゴシック" w:hAnsi="游ゴシック" w:hint="eastAsia"/>
+                <w:sz w:val="20"/>
+              </w:rPr>
+              <w:t>OK</w:t>
+            </w:r>
           </w:p>
         </w:tc>
         <w:tc>
@@ -8895,7 +9282,7 @@
               <w:snapToGrid w:val="0"/>
               <w:jc w:val="center"/>
               <w:rPr>
-                <w:rFonts w:ascii="游ゴシック" w:eastAsia="游ゴシック" w:hAnsi="游ゴシック" w:hint="eastAsia"/>
+                <w:rFonts w:ascii="游ゴシック" w:eastAsia="游ゴシック" w:hAnsi="游ゴシック"/>
                 <w:sz w:val="20"/>
               </w:rPr>
             </w:pPr>
@@ -8924,7 +9311,7 @@
             <w:pPr>
               <w:snapToGrid w:val="0"/>
               <w:rPr>
-                <w:rFonts w:ascii="游ゴシック" w:eastAsia="游ゴシック" w:hAnsi="游ゴシック" w:hint="eastAsia"/>
+                <w:rFonts w:ascii="游ゴシック" w:eastAsia="游ゴシック" w:hAnsi="游ゴシック"/>
                 <w:sz w:val="20"/>
               </w:rPr>
             </w:pPr>
@@ -8946,7 +9333,7 @@
             <w:pPr>
               <w:snapToGrid w:val="0"/>
               <w:rPr>
-                <w:rFonts w:ascii="游ゴシック" w:eastAsia="游ゴシック" w:hAnsi="游ゴシック" w:hint="eastAsia"/>
+                <w:rFonts w:ascii="游ゴシック" w:eastAsia="游ゴシック" w:hAnsi="游ゴシック"/>
                 <w:sz w:val="20"/>
               </w:rPr>
             </w:pPr>
@@ -8996,6 +9383,13 @@
                 <w:sz w:val="20"/>
               </w:rPr>
             </w:pPr>
+            <w:r>
+              <w:rPr>
+                <w:rFonts w:ascii="游ゴシック" w:eastAsia="游ゴシック" w:hAnsi="游ゴシック" w:hint="eastAsia"/>
+                <w:sz w:val="20"/>
+              </w:rPr>
+              <w:t>OK</w:t>
+            </w:r>
           </w:p>
         </w:tc>
         <w:tc>
@@ -9028,7 +9422,7 @@
               <w:snapToGrid w:val="0"/>
               <w:jc w:val="center"/>
               <w:rPr>
-                <w:rFonts w:ascii="游ゴシック" w:eastAsia="游ゴシック" w:hAnsi="游ゴシック" w:hint="eastAsia"/>
+                <w:rFonts w:ascii="游ゴシック" w:eastAsia="游ゴシック" w:hAnsi="游ゴシック"/>
                 <w:sz w:val="20"/>
               </w:rPr>
             </w:pPr>
@@ -9057,7 +9451,7 @@
             <w:pPr>
               <w:snapToGrid w:val="0"/>
               <w:rPr>
-                <w:rFonts w:ascii="游ゴシック" w:eastAsia="游ゴシック" w:hAnsi="游ゴシック" w:hint="eastAsia"/>
+                <w:rFonts w:ascii="游ゴシック" w:eastAsia="游ゴシック" w:hAnsi="游ゴシック"/>
                 <w:sz w:val="20"/>
               </w:rPr>
             </w:pPr>
@@ -9079,7 +9473,7 @@
             <w:pPr>
               <w:snapToGrid w:val="0"/>
               <w:rPr>
-                <w:rFonts w:ascii="游ゴシック" w:eastAsia="游ゴシック" w:hAnsi="游ゴシック" w:hint="eastAsia"/>
+                <w:rFonts w:ascii="游ゴシック" w:eastAsia="游ゴシック" w:hAnsi="游ゴシック"/>
                 <w:sz w:val="20"/>
               </w:rPr>
             </w:pPr>
@@ -9129,6 +9523,13 @@
                 <w:sz w:val="20"/>
               </w:rPr>
             </w:pPr>
+            <w:r>
+              <w:rPr>
+                <w:rFonts w:ascii="游ゴシック" w:eastAsia="游ゴシック" w:hAnsi="游ゴシック" w:hint="eastAsia"/>
+                <w:sz w:val="20"/>
+              </w:rPr>
+              <w:t>OK</w:t>
+            </w:r>
           </w:p>
         </w:tc>
         <w:tc>
@@ -9161,7 +9562,7 @@
               <w:snapToGrid w:val="0"/>
               <w:jc w:val="center"/>
               <w:rPr>
-                <w:rFonts w:ascii="游ゴシック" w:eastAsia="游ゴシック" w:hAnsi="游ゴシック" w:hint="eastAsia"/>
+                <w:rFonts w:ascii="游ゴシック" w:eastAsia="游ゴシック" w:hAnsi="游ゴシック"/>
                 <w:sz w:val="20"/>
               </w:rPr>
             </w:pPr>
@@ -9190,7 +9591,7 @@
             <w:pPr>
               <w:snapToGrid w:val="0"/>
               <w:rPr>
-                <w:rFonts w:ascii="游ゴシック" w:eastAsia="游ゴシック" w:hAnsi="游ゴシック" w:hint="eastAsia"/>
+                <w:rFonts w:ascii="游ゴシック" w:eastAsia="游ゴシック" w:hAnsi="游ゴシック"/>
                 <w:sz w:val="20"/>
               </w:rPr>
             </w:pPr>
@@ -9212,7 +9613,7 @@
             <w:pPr>
               <w:snapToGrid w:val="0"/>
               <w:rPr>
-                <w:rFonts w:ascii="游ゴシック" w:eastAsia="游ゴシック" w:hAnsi="游ゴシック" w:hint="eastAsia"/>
+                <w:rFonts w:ascii="游ゴシック" w:eastAsia="游ゴシック" w:hAnsi="游ゴシック"/>
                 <w:sz w:val="20"/>
               </w:rPr>
             </w:pPr>
@@ -9262,6 +9663,13 @@
                 <w:sz w:val="20"/>
               </w:rPr>
             </w:pPr>
+            <w:r>
+              <w:rPr>
+                <w:rFonts w:ascii="游ゴシック" w:eastAsia="游ゴシック" w:hAnsi="游ゴシック" w:hint="eastAsia"/>
+                <w:sz w:val="20"/>
+              </w:rPr>
+              <w:t>OK</w:t>
+            </w:r>
           </w:p>
         </w:tc>
         <w:tc>
@@ -9294,7 +9702,7 @@
               <w:snapToGrid w:val="0"/>
               <w:jc w:val="center"/>
               <w:rPr>
-                <w:rFonts w:ascii="游ゴシック" w:eastAsia="游ゴシック" w:hAnsi="游ゴシック" w:hint="eastAsia"/>
+                <w:rFonts w:ascii="游ゴシック" w:eastAsia="游ゴシック" w:hAnsi="游ゴシック"/>
                 <w:sz w:val="20"/>
               </w:rPr>
             </w:pPr>
@@ -9323,7 +9731,7 @@
             <w:pPr>
               <w:snapToGrid w:val="0"/>
               <w:rPr>
-                <w:rFonts w:ascii="游ゴシック" w:eastAsia="游ゴシック" w:hAnsi="游ゴシック" w:hint="eastAsia"/>
+                <w:rFonts w:ascii="游ゴシック" w:eastAsia="游ゴシック" w:hAnsi="游ゴシック"/>
                 <w:sz w:val="20"/>
               </w:rPr>
             </w:pPr>
@@ -9345,7 +9753,7 @@
             <w:pPr>
               <w:snapToGrid w:val="0"/>
               <w:rPr>
-                <w:rFonts w:ascii="游ゴシック" w:eastAsia="游ゴシック" w:hAnsi="游ゴシック" w:hint="eastAsia"/>
+                <w:rFonts w:ascii="游ゴシック" w:eastAsia="游ゴシック" w:hAnsi="游ゴシック"/>
                 <w:sz w:val="20"/>
               </w:rPr>
             </w:pPr>
@@ -9395,6 +9803,13 @@
                 <w:sz w:val="20"/>
               </w:rPr>
             </w:pPr>
+            <w:r>
+              <w:rPr>
+                <w:rFonts w:ascii="游ゴシック" w:eastAsia="游ゴシック" w:hAnsi="游ゴシック" w:hint="eastAsia"/>
+                <w:sz w:val="20"/>
+              </w:rPr>
+              <w:t>OK</w:t>
+            </w:r>
           </w:p>
         </w:tc>
         <w:tc>
@@ -9427,7 +9842,7 @@
               <w:snapToGrid w:val="0"/>
               <w:jc w:val="center"/>
               <w:rPr>
-                <w:rFonts w:ascii="游ゴシック" w:eastAsia="游ゴシック" w:hAnsi="游ゴシック" w:hint="eastAsia"/>
+                <w:rFonts w:ascii="游ゴシック" w:eastAsia="游ゴシック" w:hAnsi="游ゴシック"/>
                 <w:sz w:val="20"/>
               </w:rPr>
             </w:pPr>
@@ -9449,7 +9864,7 @@
             <w:pPr>
               <w:snapToGrid w:val="0"/>
               <w:rPr>
-                <w:rFonts w:ascii="游ゴシック" w:eastAsia="游ゴシック" w:hAnsi="游ゴシック" w:hint="eastAsia"/>
+                <w:rFonts w:ascii="游ゴシック" w:eastAsia="游ゴシック" w:hAnsi="游ゴシック"/>
                 <w:sz w:val="20"/>
               </w:rPr>
             </w:pPr>
@@ -9471,7 +9886,7 @@
             <w:pPr>
               <w:snapToGrid w:val="0"/>
               <w:rPr>
-                <w:rFonts w:ascii="游ゴシック" w:eastAsia="游ゴシック" w:hAnsi="游ゴシック" w:hint="eastAsia"/>
+                <w:rFonts w:ascii="游ゴシック" w:eastAsia="游ゴシック" w:hAnsi="游ゴシック"/>
                 <w:sz w:val="20"/>
               </w:rPr>
             </w:pPr>
@@ -9521,6 +9936,13 @@
                 <w:sz w:val="20"/>
               </w:rPr>
             </w:pPr>
+            <w:r>
+              <w:rPr>
+                <w:rFonts w:ascii="游ゴシック" w:eastAsia="游ゴシック" w:hAnsi="游ゴシック" w:hint="eastAsia"/>
+                <w:sz w:val="20"/>
+              </w:rPr>
+              <w:t>OK</w:t>
+            </w:r>
           </w:p>
         </w:tc>
         <w:tc>
@@ -9986,8 +10408,6 @@
             </w:rPr>
             <w:t>画面遷移</w:t>
           </w:r>
-          <w:bookmarkStart w:id="0" w:name="_GoBack"/>
-          <w:bookmarkEnd w:id="0"/>
           <w:r>
             <w:rPr>
               <w:rFonts w:ascii="游ゴシック" w:eastAsia="游ゴシック" w:hAnsi="游ゴシック" w:cs="Arial Unicode MS" w:hint="eastAsia"/>
@@ -11298,6 +11718,15 @@
 </file>
 
 <file path=customXml/item1.xml><?xml version="1.0" encoding="utf-8"?>
+<?mso-contentType ?>
+<FormTemplates xmlns="http://schemas.microsoft.com/sharepoint/v3/contenttype/forms">
+  <Display>DocumentLibraryForm</Display>
+  <Edit>DocumentLibraryForm</Edit>
+  <New>DocumentLibraryForm</New>
+</FormTemplates>
+</file>
+
+<file path=customXml/item2.xml><?xml version="1.0" encoding="utf-8"?>
 <ct:contentTypeSchema xmlns:ct="http://schemas.microsoft.com/office/2006/metadata/contentType" xmlns:ma="http://schemas.microsoft.com/office/2006/metadata/properties/metaAttributes" ct:_="" ma:_="" ma:contentTypeName="ドキュメント" ma:contentTypeID="0x010100C424317A42AA8449A97AAE94730ED181" ma:contentTypeVersion="6" ma:contentTypeDescription="新しいドキュメントを作成します。" ma:contentTypeScope="" ma:versionID="9df5c7ff725c9e365f8a8503f6029c6b">
   <xsd:schema xmlns:xsd="http://www.w3.org/2001/XMLSchema" xmlns:xs="http://www.w3.org/2001/XMLSchema" xmlns:p="http://schemas.microsoft.com/office/2006/metadata/properties" xmlns:ns2="dab87824-9c6b-4a08-9c96-9c9ea904f12c" targetNamespace="http://schemas.microsoft.com/office/2006/metadata/properties" ma:root="true" ma:fieldsID="98e3d8fd3bbedc5b58bd9df00d6be37e" ns2:_="">
     <xsd:import namespace="dab87824-9c6b-4a08-9c96-9c9ea904f12c"/>
@@ -11455,15 +11884,6 @@
 </ct:contentTypeSchema>
 </file>
 
-<file path=customXml/item2.xml><?xml version="1.0" encoding="utf-8"?>
-<?mso-contentType ?>
-<FormTemplates xmlns="http://schemas.microsoft.com/sharepoint/v3/contenttype/forms">
-  <Display>DocumentLibraryForm</Display>
-  <Edit>DocumentLibraryForm</Edit>
-  <New>DocumentLibraryForm</New>
-</FormTemplates>
-</file>
-
 <file path=customXml/item3.xml><?xml version="1.0" encoding="utf-8"?>
 <p:properties xmlns:p="http://schemas.microsoft.com/office/2006/metadata/properties" xmlns:xsi="http://www.w3.org/2001/XMLSchema-instance" xmlns:pc="http://schemas.microsoft.com/office/infopath/2007/PartnerControls">
   <documentManagement/>
@@ -11471,6 +11891,14 @@
 </file>
 
 <file path=customXml/itemProps1.xml><?xml version="1.0" encoding="utf-8"?>
+<ds:datastoreItem xmlns:ds="http://schemas.openxmlformats.org/officeDocument/2006/customXml" ds:itemID="{F4DA52B9-D4DF-4BEC-A5A3-5484E5EB747B}">
+  <ds:schemaRefs>
+    <ds:schemaRef ds:uri="http://schemas.microsoft.com/sharepoint/v3/contenttype/forms"/>
+  </ds:schemaRefs>
+</ds:datastoreItem>
+</file>
+
+<file path=customXml/itemProps2.xml><?xml version="1.0" encoding="utf-8"?>
 <ds:datastoreItem xmlns:ds="http://schemas.openxmlformats.org/officeDocument/2006/customXml" ds:itemID="{76261B67-5531-4ED1-B087-165B04D1226E}">
   <ds:schemaRefs>
     <ds:schemaRef ds:uri="http://schemas.microsoft.com/office/2006/metadata/contentType"/>
@@ -11488,14 +11916,6 @@
 </ds:datastoreItem>
 </file>
 
-<file path=customXml/itemProps2.xml><?xml version="1.0" encoding="utf-8"?>
-<ds:datastoreItem xmlns:ds="http://schemas.openxmlformats.org/officeDocument/2006/customXml" ds:itemID="{F4DA52B9-D4DF-4BEC-A5A3-5484E5EB747B}">
-  <ds:schemaRefs>
-    <ds:schemaRef ds:uri="http://schemas.microsoft.com/sharepoint/v3/contenttype/forms"/>
-  </ds:schemaRefs>
-</ds:datastoreItem>
-</file>
-
 <file path=customXml/itemProps3.xml><?xml version="1.0" encoding="utf-8"?>
 <ds:datastoreItem xmlns:ds="http://schemas.openxmlformats.org/officeDocument/2006/customXml" ds:itemID="{659CE7E0-3E2F-4787-B142-08E029C04E10}">
   <ds:schemaRefs>
